--- a/Rapport/Til Programmering/Anette tests - søg/Søg på eksisterende ordre.docx
+++ b/Rapport/Til Programmering/Anette tests - søg/Søg på eksisterende ordre.docx
@@ -19,6 +19,7 @@
         <w:t>Søg på en eksisterende ordre</w:t>
       </w:r>
     </w:p>
+    <w:p/>
     <w:p>
       <w:r>
         <w:rPr>
@@ -142,7 +143,7 @@
                 <v:shape id="_x0000_i1025" type="#_x0000_t75" style="width:366.7pt;height:264.55pt" o:ole="">
                   <v:imagedata r:id="rId7" o:title=""/>
                 </v:shape>
-                <o:OLEObject Type="Embed" ProgID="PBrush" ShapeID="_x0000_i1025" DrawAspect="Content" ObjectID="_1431988574" r:id="rId8"/>
+                <o:OLEObject Type="Embed" ProgID="PBrush" ShapeID="_x0000_i1025" DrawAspect="Content" ObjectID="_1431991356" r:id="rId8"/>
               </w:object>
             </w:r>
           </w:p>
@@ -189,7 +190,7 @@
                 <v:shape id="_x0000_i1026" type="#_x0000_t75" style="width:179.15pt;height:234.4pt" o:ole="">
                   <v:imagedata r:id="rId9" o:title=""/>
                 </v:shape>
-                <o:OLEObject Type="Embed" ProgID="PBrush" ShapeID="_x0000_i1026" DrawAspect="Content" ObjectID="_1431988575" r:id="rId10"/>
+                <o:OLEObject Type="Embed" ProgID="PBrush" ShapeID="_x0000_i1026" DrawAspect="Content" ObjectID="_1431991357" r:id="rId10"/>
               </w:object>
             </w:r>
           </w:p>
@@ -696,7 +697,7 @@
                 <v:shape id="_x0000_i1027" type="#_x0000_t75" style="width:163.25pt;height:215.15pt" o:ole="">
                   <v:imagedata r:id="rId12" o:title=""/>
                 </v:shape>
-                <o:OLEObject Type="Embed" ProgID="PBrush" ShapeID="_x0000_i1027" DrawAspect="Content" ObjectID="_1431988576" r:id="rId13"/>
+                <o:OLEObject Type="Embed" ProgID="PBrush" ShapeID="_x0000_i1027" DrawAspect="Content" ObjectID="_1431991358" r:id="rId13"/>
               </w:object>
             </w:r>
           </w:p>
@@ -1021,7 +1022,7 @@
                 <v:shape id="_x0000_i1038" type="#_x0000_t75" style="width:236.95pt;height:139.8pt" o:ole="">
                   <v:imagedata r:id="rId15" o:title=""/>
                 </v:shape>
-                <o:OLEObject Type="Embed" ProgID="PBrush" ShapeID="_x0000_i1038" DrawAspect="Content" ObjectID="_1431988577" r:id="rId16"/>
+                <o:OLEObject Type="Embed" ProgID="PBrush" ShapeID="_x0000_i1038" DrawAspect="Content" ObjectID="_1431991359" r:id="rId16"/>
               </w:object>
             </w:r>
           </w:p>
@@ -1062,7 +1063,7 @@
                 <v:shape id="_x0000_i1039" type="#_x0000_t75" style="width:237.75pt;height:225.2pt" o:ole="">
                   <v:imagedata r:id="rId17" o:title=""/>
                 </v:shape>
-                <o:OLEObject Type="Embed" ProgID="PBrush" ShapeID="_x0000_i1039" DrawAspect="Content" ObjectID="_1431988578" r:id="rId18"/>
+                <o:OLEObject Type="Embed" ProgID="PBrush" ShapeID="_x0000_i1039" DrawAspect="Content" ObjectID="_1431991360" r:id="rId18"/>
               </w:object>
             </w:r>
           </w:p>
@@ -1514,7 +1515,7 @@
                 <v:shape id="_x0000_i1040" type="#_x0000_t75" style="width:236.95pt;height:138.15pt" o:ole="">
                   <v:imagedata r:id="rId20" o:title=""/>
                 </v:shape>
-                <o:OLEObject Type="Embed" ProgID="PBrush" ShapeID="_x0000_i1040" DrawAspect="Content" ObjectID="_1431988579" r:id="rId21"/>
+                <o:OLEObject Type="Embed" ProgID="PBrush" ShapeID="_x0000_i1040" DrawAspect="Content" ObjectID="_1431991361" r:id="rId21"/>
               </w:object>
             </w:r>
           </w:p>
@@ -1829,7 +1830,7 @@
                 <v:shape id="_x0000_i1028" type="#_x0000_t75" style="width:198.4pt;height:115.55pt" o:ole="">
                   <v:imagedata r:id="rId23" o:title=""/>
                 </v:shape>
-                <o:OLEObject Type="Embed" ProgID="PBrush" ShapeID="_x0000_i1028" DrawAspect="Content" ObjectID="_1431988580" r:id="rId24"/>
+                <o:OLEObject Type="Embed" ProgID="PBrush" ShapeID="_x0000_i1028" DrawAspect="Content" ObjectID="_1431991362" r:id="rId24"/>
               </w:object>
             </w:r>
           </w:p>
@@ -2117,7 +2118,7 @@
                 <v:shape id="_x0000_i1029" type="#_x0000_t75" style="width:173.3pt;height:228.55pt" o:ole="">
                   <v:imagedata r:id="rId26" o:title=""/>
                 </v:shape>
-                <o:OLEObject Type="Embed" ProgID="PBrush" ShapeID="_x0000_i1029" DrawAspect="Content" ObjectID="_1431988581" r:id="rId27"/>
+                <o:OLEObject Type="Embed" ProgID="PBrush" ShapeID="_x0000_i1029" DrawAspect="Content" ObjectID="_1431991363" r:id="rId27"/>
               </w:object>
             </w:r>
           </w:p>
@@ -2155,7 +2156,7 @@
                 <v:shape id="_x0000_i1030" type="#_x0000_t75" style="width:293pt;height:283pt" o:ole="">
                   <v:imagedata r:id="rId28" o:title=""/>
                 </v:shape>
-                <o:OLEObject Type="Embed" ProgID="PBrush" ShapeID="_x0000_i1030" DrawAspect="Content" ObjectID="_1431988582" r:id="rId29"/>
+                <o:OLEObject Type="Embed" ProgID="PBrush" ShapeID="_x0000_i1030" DrawAspect="Content" ObjectID="_1431991364" r:id="rId29"/>
               </w:object>
             </w:r>
           </w:p>
@@ -2190,7 +2191,7 @@
                 <v:shape id="_x0000_i1031" type="#_x0000_t75" style="width:4in;height:276.3pt" o:ole="">
                   <v:imagedata r:id="rId30" o:title=""/>
                 </v:shape>
-                <o:OLEObject Type="Embed" ProgID="PBrush" ShapeID="_x0000_i1031" DrawAspect="Content" ObjectID="_1431988583" r:id="rId31"/>
+                <o:OLEObject Type="Embed" ProgID="PBrush" ShapeID="_x0000_i1031" DrawAspect="Content" ObjectID="_1431991365" r:id="rId31"/>
               </w:object>
             </w:r>
           </w:p>
@@ -2227,7 +2228,7 @@
                 <v:shape id="_x0000_i1032" type="#_x0000_t75" style="width:238.6pt;height:95.45pt" o:ole="">
                   <v:imagedata r:id="rId32" o:title=""/>
                 </v:shape>
-                <o:OLEObject Type="Embed" ProgID="PBrush" ShapeID="_x0000_i1032" DrawAspect="Content" ObjectID="_1431988584" r:id="rId33"/>
+                <o:OLEObject Type="Embed" ProgID="PBrush" ShapeID="_x0000_i1032" DrawAspect="Content" ObjectID="_1431991366" r:id="rId33"/>
               </w:object>
             </w:r>
           </w:p>
@@ -2717,7 +2718,7 @@
                 <v:shape id="_x0000_i1034" type="#_x0000_t75" style="width:224.35pt;height:226.9pt" o:ole="">
                   <v:imagedata r:id="rId36" o:title=""/>
                 </v:shape>
-                <o:OLEObject Type="Embed" ProgID="PBrush" ShapeID="_x0000_i1034" DrawAspect="Content" ObjectID="_1431988585" r:id="rId37"/>
+                <o:OLEObject Type="Embed" ProgID="PBrush" ShapeID="_x0000_i1034" DrawAspect="Content" ObjectID="_1431991367" r:id="rId37"/>
               </w:object>
             </w:r>
           </w:p>
@@ -2755,7 +2756,7 @@
                 <v:shape id="_x0000_i1035" type="#_x0000_t75" style="width:293pt;height:281.3pt" o:ole="">
                   <v:imagedata r:id="rId38" o:title=""/>
                 </v:shape>
-                <o:OLEObject Type="Embed" ProgID="PBrush" ShapeID="_x0000_i1035" DrawAspect="Content" ObjectID="_1431988586" r:id="rId39"/>
+                <o:OLEObject Type="Embed" ProgID="PBrush" ShapeID="_x0000_i1035" DrawAspect="Content" ObjectID="_1431991368" r:id="rId39"/>
               </w:object>
             </w:r>
           </w:p>
@@ -2795,7 +2796,7 @@
                 <v:shape id="_x0000_i1036" type="#_x0000_t75" style="width:293pt;height:278.8pt" o:ole="">
                   <v:imagedata r:id="rId40" o:title=""/>
                 </v:shape>
-                <o:OLEObject Type="Embed" ProgID="PBrush" ShapeID="_x0000_i1036" DrawAspect="Content" ObjectID="_1431988587" r:id="rId41"/>
+                <o:OLEObject Type="Embed" ProgID="PBrush" ShapeID="_x0000_i1036" DrawAspect="Content" ObjectID="_1431991369" r:id="rId41"/>
               </w:object>
             </w:r>
           </w:p>
@@ -2924,7 +2925,7 @@
                 <v:shape id="_x0000_i1037" type="#_x0000_t75" style="width:315.65pt;height:303.05pt" o:ole="">
                   <v:imagedata r:id="rId42" o:title=""/>
                 </v:shape>
-                <o:OLEObject Type="Embed" ProgID="PBrush" ShapeID="_x0000_i1037" DrawAspect="Content" ObjectID="_1431988588" r:id="rId43"/>
+                <o:OLEObject Type="Embed" ProgID="PBrush" ShapeID="_x0000_i1037" DrawAspect="Content" ObjectID="_1431991370" r:id="rId43"/>
               </w:object>
             </w:r>
           </w:p>
@@ -2960,7 +2961,7 @@
                 <v:shape id="_x0000_i1033" type="#_x0000_t75" style="width:238.6pt;height:95.45pt" o:ole="">
                   <v:imagedata r:id="rId32" o:title=""/>
                 </v:shape>
-                <o:OLEObject Type="Embed" ProgID="PBrush" ShapeID="_x0000_i1033" DrawAspect="Content" ObjectID="_1431988589" r:id="rId44"/>
+                <o:OLEObject Type="Embed" ProgID="PBrush" ShapeID="_x0000_i1033" DrawAspect="Content" ObjectID="_1431991371" r:id="rId44"/>
               </w:object>
             </w:r>
           </w:p>
@@ -3459,7 +3460,7 @@
                 <v:shape id="_x0000_i1041" type="#_x0000_t75" style="width:234.4pt;height:133.95pt" o:ole="">
                   <v:imagedata r:id="rId47" o:title=""/>
                 </v:shape>
-                <o:OLEObject Type="Embed" ProgID="PBrush" ShapeID="_x0000_i1041" DrawAspect="Content" ObjectID="_1431988590" r:id="rId48"/>
+                <o:OLEObject Type="Embed" ProgID="PBrush" ShapeID="_x0000_i1041" DrawAspect="Content" ObjectID="_1431991372" r:id="rId48"/>
               </w:object>
             </w:r>
           </w:p>
@@ -3718,7 +3719,7 @@
                 <v:shape id="_x0000_i1042" type="#_x0000_t75" style="width:313.1pt;height:241.1pt" o:ole="">
                   <v:imagedata r:id="rId50" o:title=""/>
                 </v:shape>
-                <o:OLEObject Type="Embed" ProgID="PBrush" ShapeID="_x0000_i1042" DrawAspect="Content" ObjectID="_1431988591" r:id="rId51"/>
+                <o:OLEObject Type="Embed" ProgID="PBrush" ShapeID="_x0000_i1042" DrawAspect="Content" ObjectID="_1431991373" r:id="rId51"/>
               </w:object>
             </w:r>
           </w:p>
@@ -3838,7 +3839,7 @@
                 <v:shape id="_x0000_i1043" type="#_x0000_t75" style="width:3in;height:97.1pt" o:ole="">
                   <v:imagedata r:id="rId53" o:title=""/>
                 </v:shape>
-                <o:OLEObject Type="Embed" ProgID="PBrush" ShapeID="_x0000_i1043" DrawAspect="Content" ObjectID="_1431988592" r:id="rId54"/>
+                <o:OLEObject Type="Embed" ProgID="PBrush" ShapeID="_x0000_i1043" DrawAspect="Content" ObjectID="_1431991374" r:id="rId54"/>
               </w:object>
             </w:r>
           </w:p>
@@ -3873,7 +3874,7 @@
     </w:p>
     <w:p>
       <w:r>
-        <w:t>Der opstår en fejl, og fejlbeskeden: "der skete en fejl ved sletning af ordren"</w:t>
+        <w:t>Ordren findes ikke længere i databasen, og vises ikke længere under igangværende ordre.</w:t>
       </w:r>
     </w:p>
     <w:p>
@@ -3884,9 +3885,9 @@
         </w:rPr>
         <w:drawing>
           <wp:inline distT="0" distB="0" distL="0" distR="0">
-            <wp:extent cx="3706215" cy="3551275"/>
-            <wp:effectExtent l="19050" t="0" r="8535" b="0"/>
-            <wp:docPr id="137" name="Billede 137"/>
+            <wp:extent cx="3933825" cy="2402840"/>
+            <wp:effectExtent l="19050" t="0" r="9525" b="0"/>
+            <wp:docPr id="166" name="Billede 166"/>
             <wp:cNvGraphicFramePr>
               <a:graphicFrameLocks xmlns:a="http://schemas.openxmlformats.org/drawingml/2006/main" noChangeAspect="1"/>
             </wp:cNvGraphicFramePr>
@@ -3894,7 +3895,7 @@
               <a:graphicData uri="http://schemas.openxmlformats.org/drawingml/2006/picture">
                 <pic:pic xmlns:pic="http://schemas.openxmlformats.org/drawingml/2006/picture">
                   <pic:nvPicPr>
-                    <pic:cNvPr id="0" name="Picture 137"/>
+                    <pic:cNvPr id="0" name="Picture 166"/>
                     <pic:cNvPicPr>
                       <a:picLocks noChangeAspect="1" noChangeArrowheads="1"/>
                     </pic:cNvPicPr>
@@ -3909,7 +3910,7 @@
                   <pic:spPr bwMode="auto">
                     <a:xfrm>
                       <a:off x="0" y="0"/>
-                      <a:ext cx="3706427" cy="3551478"/>
+                      <a:ext cx="3933825" cy="2402840"/>
                     </a:xfrm>
                     <a:prstGeom prst="rect">
                       <a:avLst/>
@@ -3961,16 +3962,9 @@
       </w:r>
       <w:r>
         <w:rPr>
-          <w:color w:val="FF0000"/>
+          <w:color w:val="92D050"/>
           <w:u w:val="single"/>
         </w:rPr>
-        <w:t xml:space="preserve">ikke </w:t>
-      </w:r>
-      <w:r>
-        <w:rPr>
-          <w:color w:val="FF0000"/>
-          <w:u w:val="single"/>
-        </w:rPr>
         <w:t>bestået.</w:t>
       </w:r>
     </w:p>
@@ -3978,12 +3972,16 @@
       <w:pPr>
         <w:pStyle w:val="Overskrift1"/>
       </w:pPr>
-      <w:r>
-        <w:lastRenderedPageBreak/>
-        <w:t>Case 10: Slet en eksisterende o</w:t>
-      </w:r>
-      <w:r>
-        <w:t>rdre</w:t>
+    </w:p>
+    <w:p>
+      <w:pPr>
+        <w:pStyle w:val="Overskrift1"/>
+      </w:pPr>
+      <w:r>
+        <w:t xml:space="preserve">Case 10: Slet en eksisterende </w:t>
+      </w:r>
+      <w:r>
+        <w:t>faktura</w:t>
       </w:r>
     </w:p>
     <w:p>
@@ -4050,7 +4048,7 @@
       </w:tr>
       <w:tr>
         <w:trPr>
-          <w:trHeight w:val="5490"/>
+          <w:trHeight w:val="5067"/>
         </w:trPr>
         <w:tc>
           <w:tcPr>
@@ -4073,20 +4071,30 @@
           </w:p>
           <w:p>
             <w:r>
-              <w:t>vælg "ordre" under menuen "vælg"</w:t>
-            </w:r>
-          </w:p>
-          <w:p>
-            <w:r>
-              <w:object w:dxaOrig="6270" w:dyaOrig="4815">
-                <v:shape id="_x0000_i1045" type="#_x0000_t75" style="width:313.1pt;height:241.1pt" o:ole="">
-                  <v:imagedata r:id="rId50" o:title=""/>
+              <w:t>vælg "</w:t>
+            </w:r>
+            <w:r>
+              <w:t>faktura</w:t>
+            </w:r>
+            <w:r>
+              <w:t>" under menuen "vælg"</w:t>
+            </w:r>
+          </w:p>
+          <w:p>
+            <w:r>
+              <w:object w:dxaOrig="6240" w:dyaOrig="3870">
+                <v:shape id="_x0000_i1045" type="#_x0000_t75" style="width:312.3pt;height:193.4pt" o:ole="">
+                  <v:imagedata r:id="rId56" o:title=""/>
                 </v:shape>
-                <o:OLEObject Type="Embed" ProgID="PBrush" ShapeID="_x0000_i1045" DrawAspect="Content" ObjectID="_1431988593" r:id="rId56"/>
+                <o:OLEObject Type="Embed" ProgID="PBrush" ShapeID="_x0000_i1045" DrawAspect="Content" ObjectID="_1431991375" r:id="rId57"/>
               </w:object>
             </w:r>
           </w:p>
-          <w:p/>
+          <w:p>
+            <w:r>
+              <w:t>Tryk på knappen "se faktura" ud for fakturanummer 0028931093-00004</w:t>
+            </w:r>
+          </w:p>
         </w:tc>
       </w:tr>
       <w:tr>
@@ -4099,6 +4107,7 @@
           </w:tcPr>
           <w:p>
             <w:r>
+              <w:lastRenderedPageBreak/>
               <w:t>2</w:t>
             </w:r>
           </w:p>
@@ -4107,20 +4116,6 @@
           <w:tcPr>
             <w:tcW w:w="8663" w:type="dxa"/>
           </w:tcPr>
-          <w:p/>
-          <w:p>
-            <w:r>
-              <w:t xml:space="preserve">Tryk på se ordre, ved ordre </w:t>
-            </w:r>
-            <w:proofErr w:type="spellStart"/>
-            <w:r>
-              <w:t>nr</w:t>
-            </w:r>
-            <w:proofErr w:type="spellEnd"/>
-            <w:r>
-              <w:t>: 00001</w:t>
-            </w:r>
-          </w:p>
           <w:p>
             <w:r>
               <w:rPr>
@@ -4129,9 +4124,9 @@
               </w:rPr>
               <w:drawing>
                 <wp:inline distT="0" distB="0" distL="0" distR="0">
-                  <wp:extent cx="3457797" cy="3322188"/>
-                  <wp:effectExtent l="19050" t="0" r="9303" b="0"/>
-                  <wp:docPr id="21" name="Billede 129"/>
+                  <wp:extent cx="4763135" cy="3806190"/>
+                  <wp:effectExtent l="19050" t="0" r="0" b="0"/>
+                  <wp:docPr id="158" name="Billede 158"/>
                   <wp:cNvGraphicFramePr>
                     <a:graphicFrameLocks xmlns:a="http://schemas.openxmlformats.org/drawingml/2006/main" noChangeAspect="1"/>
                   </wp:cNvGraphicFramePr>
@@ -4139,13 +4134,13 @@
                     <a:graphicData uri="http://schemas.openxmlformats.org/drawingml/2006/picture">
                       <pic:pic xmlns:pic="http://schemas.openxmlformats.org/drawingml/2006/picture">
                         <pic:nvPicPr>
-                          <pic:cNvPr id="0" name="Picture 129"/>
+                          <pic:cNvPr id="0" name="Picture 158"/>
                           <pic:cNvPicPr>
                             <a:picLocks noChangeAspect="1" noChangeArrowheads="1"/>
                           </pic:cNvPicPr>
                         </pic:nvPicPr>
                         <pic:blipFill>
-                          <a:blip r:embed="rId52" cstate="print"/>
+                          <a:blip r:embed="rId58" cstate="print"/>
                           <a:srcRect/>
                           <a:stretch>
                             <a:fillRect/>
@@ -4154,7 +4149,7 @@
                         <pic:spPr bwMode="auto">
                           <a:xfrm>
                             <a:off x="0" y="0"/>
-                            <a:ext cx="3457636" cy="3322033"/>
+                            <a:ext cx="4763135" cy="3806190"/>
                           </a:xfrm>
                           <a:prstGeom prst="rect">
                             <a:avLst/>
@@ -4176,7 +4171,6 @@
           </w:p>
           <w:p>
             <w:r>
-              <w:lastRenderedPageBreak/>
               <w:t>Tryk på knappen "slet"</w:t>
             </w:r>
           </w:p>
@@ -4198,12 +4192,55 @@
           <w:p/>
           <w:p>
             <w:r>
-              <w:object w:dxaOrig="4320" w:dyaOrig="1935">
-                <v:shape id="_x0000_i1046" type="#_x0000_t75" style="width:3in;height:97.1pt" o:ole="">
-                  <v:imagedata r:id="rId53" o:title=""/>
-                </v:shape>
-                <o:OLEObject Type="Embed" ProgID="PBrush" ShapeID="_x0000_i1046" DrawAspect="Content" ObjectID="_1431988594" r:id="rId57"/>
-              </w:object>
+              <w:rPr>
+                <w:noProof/>
+                <w:lang w:eastAsia="da-DK"/>
+              </w:rPr>
+              <w:drawing>
+                <wp:inline distT="0" distB="0" distL="0" distR="0">
+                  <wp:extent cx="3509010" cy="1223010"/>
+                  <wp:effectExtent l="19050" t="0" r="0" b="0"/>
+                  <wp:docPr id="162" name="Billede 162"/>
+                  <wp:cNvGraphicFramePr>
+                    <a:graphicFrameLocks xmlns:a="http://schemas.openxmlformats.org/drawingml/2006/main" noChangeAspect="1"/>
+                  </wp:cNvGraphicFramePr>
+                  <a:graphic xmlns:a="http://schemas.openxmlformats.org/drawingml/2006/main">
+                    <a:graphicData uri="http://schemas.openxmlformats.org/drawingml/2006/picture">
+                      <pic:pic xmlns:pic="http://schemas.openxmlformats.org/drawingml/2006/picture">
+                        <pic:nvPicPr>
+                          <pic:cNvPr id="0" name="Picture 162"/>
+                          <pic:cNvPicPr>
+                            <a:picLocks noChangeAspect="1" noChangeArrowheads="1"/>
+                          </pic:cNvPicPr>
+                        </pic:nvPicPr>
+                        <pic:blipFill>
+                          <a:blip r:embed="rId59" cstate="print"/>
+                          <a:srcRect/>
+                          <a:stretch>
+                            <a:fillRect/>
+                          </a:stretch>
+                        </pic:blipFill>
+                        <pic:spPr bwMode="auto">
+                          <a:xfrm>
+                            <a:off x="0" y="0"/>
+                            <a:ext cx="3509010" cy="1223010"/>
+                          </a:xfrm>
+                          <a:prstGeom prst="rect">
+                            <a:avLst/>
+                          </a:prstGeom>
+                          <a:noFill/>
+                          <a:ln w="9525">
+                            <a:noFill/>
+                            <a:miter lim="800000"/>
+                            <a:headEnd/>
+                            <a:tailEnd/>
+                          </a:ln>
+                        </pic:spPr>
+                      </pic:pic>
+                    </a:graphicData>
+                  </a:graphic>
+                </wp:inline>
+              </w:drawing>
             </w:r>
           </w:p>
         </w:tc>
@@ -4224,7 +4261,16 @@
     </w:p>
     <w:p>
       <w:r>
-        <w:t>Det forventes at ordren slettes fra databasen, og at den dermed ikke længere vises i menuen igangværende ordre.</w:t>
+        <w:t xml:space="preserve">Det forventes at </w:t>
+      </w:r>
+      <w:r>
+        <w:t xml:space="preserve">faktura med fakturanummer: 0028931093-00004 </w:t>
+      </w:r>
+      <w:r>
+        <w:t xml:space="preserve"> slettes fra databasen, og at den dermed ikke længere vi</w:t>
+      </w:r>
+      <w:r>
+        <w:t>ses i menuen igangværende faktura.</w:t>
       </w:r>
     </w:p>
     <w:p>
@@ -4237,7 +4283,7 @@
     </w:p>
     <w:p>
       <w:r>
-        <w:t>Der opstår en fejl, og fejlbeskeden: "der skete en fejl ved sletning af ordren"</w:t>
+        <w:t>Fakturaen findes ikke længere i databasen, og vises ikke længere under igangværende faktura.</w:t>
       </w:r>
     </w:p>
     <w:p>
@@ -4246,11 +4292,12 @@
           <w:noProof/>
           <w:lang w:eastAsia="da-DK"/>
         </w:rPr>
+        <w:lastRenderedPageBreak/>
         <w:drawing>
           <wp:inline distT="0" distB="0" distL="0" distR="0">
-            <wp:extent cx="3706215" cy="3551275"/>
-            <wp:effectExtent l="19050" t="0" r="8535" b="0"/>
-            <wp:docPr id="22" name="Billede 137"/>
+            <wp:extent cx="4114800" cy="1626870"/>
+            <wp:effectExtent l="19050" t="0" r="0" b="0"/>
+            <wp:docPr id="165" name="Billede 165"/>
             <wp:cNvGraphicFramePr>
               <a:graphicFrameLocks xmlns:a="http://schemas.openxmlformats.org/drawingml/2006/main" noChangeAspect="1"/>
             </wp:cNvGraphicFramePr>
@@ -4258,13 +4305,13 @@
               <a:graphicData uri="http://schemas.openxmlformats.org/drawingml/2006/picture">
                 <pic:pic xmlns:pic="http://schemas.openxmlformats.org/drawingml/2006/picture">
                   <pic:nvPicPr>
-                    <pic:cNvPr id="0" name="Picture 137"/>
+                    <pic:cNvPr id="0" name="Picture 165"/>
                     <pic:cNvPicPr>
                       <a:picLocks noChangeAspect="1" noChangeArrowheads="1"/>
                     </pic:cNvPicPr>
                   </pic:nvPicPr>
                   <pic:blipFill>
-                    <a:blip r:embed="rId55" cstate="print"/>
+                    <a:blip r:embed="rId60" cstate="print"/>
                     <a:srcRect/>
                     <a:stretch>
                       <a:fillRect/>
@@ -4273,7 +4320,7 @@
                   <pic:spPr bwMode="auto">
                     <a:xfrm>
                       <a:off x="0" y="0"/>
-                      <a:ext cx="3706427" cy="3551478"/>
+                      <a:ext cx="4114800" cy="1626870"/>
                     </a:xfrm>
                     <a:prstGeom prst="rect">
                       <a:avLst/>
@@ -4309,14 +4356,14 @@
         </w:rPr>
       </w:pPr>
       <w:r>
-        <w:t xml:space="preserve">Efter udførelse af testen, kan det konkluderes at det forventede resultat ikke stemte overens med det faktiske resultat, idet ordren ikke kunne slettes.  Testen er </w:t>
-      </w:r>
-      <w:r>
-        <w:rPr>
-          <w:color w:val="FF0000"/>
+        <w:t xml:space="preserve">Efter udførelse af testen, kan det konkluderes at det forventede resultat ikke stemte overens med det faktiske resultat.  Testen er </w:t>
+      </w:r>
+      <w:r>
+        <w:rPr>
+          <w:color w:val="00B050"/>
           <w:u w:val="single"/>
         </w:rPr>
-        <w:t>ikke bestået.</w:t>
+        <w:t>bestået.</w:t>
       </w:r>
     </w:p>
     <w:p>
@@ -4324,7 +4371,6 @@
         <w:pStyle w:val="Overskrift1"/>
       </w:pPr>
       <w:r>
-        <w:lastRenderedPageBreak/>
         <w:t>Case 11</w:t>
       </w:r>
       <w:r>
@@ -4440,7 +4486,7 @@
                 <v:shape id="_x0000_i1044" type="#_x0000_t75" style="width:313.1pt;height:241.1pt" o:ole="">
                   <v:imagedata r:id="rId50" o:title=""/>
                 </v:shape>
-                <o:OLEObject Type="Embed" ProgID="PBrush" ShapeID="_x0000_i1044" DrawAspect="Content" ObjectID="_1431988595" r:id="rId58"/>
+                <o:OLEObject Type="Embed" ProgID="PBrush" ShapeID="_x0000_i1044" DrawAspect="Content" ObjectID="_1431991376" r:id="rId61"/>
               </w:object>
             </w:r>
           </w:p>
@@ -4457,6 +4503,7 @@
           </w:tcPr>
           <w:p>
             <w:r>
+              <w:lastRenderedPageBreak/>
               <w:t>2</w:t>
             </w:r>
           </w:p>
@@ -4485,7 +4532,6 @@
                 <w:noProof/>
                 <w:lang w:eastAsia="da-DK"/>
               </w:rPr>
-              <w:lastRenderedPageBreak/>
               <w:drawing>
                 <wp:inline distT="0" distB="0" distL="0" distR="0">
                   <wp:extent cx="3459539" cy="3323862"/>
@@ -4504,7 +4550,7 @@
                           </pic:cNvPicPr>
                         </pic:nvPicPr>
                         <pic:blipFill>
-                          <a:blip r:embed="rId59" cstate="print"/>
+                          <a:blip r:embed="rId62" cstate="print"/>
                           <a:srcRect/>
                           <a:stretch>
                             <a:fillRect/>
@@ -4694,7 +4740,7 @@
                           </pic:cNvPicPr>
                         </pic:nvPicPr>
                         <pic:blipFill>
-                          <a:blip r:embed="rId60" cstate="print"/>
+                          <a:blip r:embed="rId63" cstate="print"/>
                           <a:srcRect/>
                           <a:stretch>
                             <a:fillRect/>
@@ -4768,7 +4814,7 @@
                           </pic:cNvPicPr>
                         </pic:nvPicPr>
                         <pic:blipFill>
-                          <a:blip r:embed="rId61" cstate="print"/>
+                          <a:blip r:embed="rId64" cstate="print"/>
                           <a:srcRect/>
                           <a:stretch>
                             <a:fillRect/>
@@ -5028,7 +5074,7 @@
                     </pic:cNvPicPr>
                   </pic:nvPicPr>
                   <pic:blipFill>
-                    <a:blip r:embed="rId62" cstate="print"/>
+                    <a:blip r:embed="rId65" cstate="print"/>
                     <a:srcRect/>
                     <a:stretch>
                       <a:fillRect/>
@@ -5086,7 +5132,349 @@
         <w:t>bestået</w:t>
       </w:r>
     </w:p>
+    <w:p>
+      <w:pPr>
+        <w:pStyle w:val="Overskrift1"/>
+      </w:pPr>
+      <w:r>
+        <w:t xml:space="preserve">Case 12: Ændre en faktura til </w:t>
+      </w:r>
+      <w:r>
+        <w:t>at være betalt</w:t>
+      </w:r>
+    </w:p>
     <w:p/>
+    <w:p>
+      <w:r>
+        <w:rPr>
+          <w:rStyle w:val="Overskrift2Tegn"/>
+        </w:rPr>
+        <w:t>Beskrivelse</w:t>
+      </w:r>
+      <w:r>
+        <w:t>:</w:t>
+      </w:r>
+      <w:r>
+        <w:br/>
+        <w:t xml:space="preserve">Testen har til formål at undersøge om systemet </w:t>
+      </w:r>
+      <w:r>
+        <w:t>registrerer at en faktura når en faktura ændres til at være betalt.</w:t>
+      </w:r>
+    </w:p>
+    <w:p>
+      <w:pPr>
+        <w:pStyle w:val="Overskrift2"/>
+      </w:pPr>
+      <w:r>
+        <w:t>Udførsel:</w:t>
+      </w:r>
+    </w:p>
+    <w:tbl>
+      <w:tblPr>
+        <w:tblStyle w:val="Tabel-Gitter"/>
+        <w:tblW w:w="0" w:type="auto"/>
+        <w:tblLook w:val="04A0"/>
+      </w:tblPr>
+      <w:tblGrid>
+        <w:gridCol w:w="1099"/>
+        <w:gridCol w:w="8663"/>
+      </w:tblGrid>
+      <w:tr>
+        <w:trPr>
+          <w:trHeight w:val="264"/>
+        </w:trPr>
+        <w:tc>
+          <w:tcPr>
+            <w:tcW w:w="1099" w:type="dxa"/>
+            <w:shd w:val="clear" w:color="auto" w:fill="9BBB59" w:themeFill="accent3"/>
+          </w:tcPr>
+          <w:p>
+            <w:r>
+              <w:t>Trin</w:t>
+            </w:r>
+          </w:p>
+        </w:tc>
+        <w:tc>
+          <w:tcPr>
+            <w:tcW w:w="8663" w:type="dxa"/>
+            <w:shd w:val="clear" w:color="auto" w:fill="9BBB59" w:themeFill="accent3"/>
+          </w:tcPr>
+          <w:p/>
+        </w:tc>
+      </w:tr>
+      <w:tr>
+        <w:trPr>
+          <w:trHeight w:val="5067"/>
+        </w:trPr>
+        <w:tc>
+          <w:tcPr>
+            <w:tcW w:w="1099" w:type="dxa"/>
+          </w:tcPr>
+          <w:p>
+            <w:r>
+              <w:t>1</w:t>
+            </w:r>
+          </w:p>
+        </w:tc>
+        <w:tc>
+          <w:tcPr>
+            <w:tcW w:w="8663" w:type="dxa"/>
+          </w:tcPr>
+          <w:p>
+            <w:r>
+              <w:t>Tryk på Knappen ”Ordre”</w:t>
+            </w:r>
+          </w:p>
+          <w:p>
+            <w:r>
+              <w:t>vælg "faktura" under menuen "vælg"</w:t>
+            </w:r>
+          </w:p>
+          <w:p>
+            <w:r>
+              <w:object w:dxaOrig="6240" w:dyaOrig="3870">
+                <v:shape id="_x0000_i1046" type="#_x0000_t75" style="width:312.3pt;height:193.4pt" o:ole="">
+                  <v:imagedata r:id="rId56" o:title=""/>
+                </v:shape>
+                <o:OLEObject Type="Embed" ProgID="PBrush" ShapeID="_x0000_i1046" DrawAspect="Content" ObjectID="_1431991377" r:id="rId66"/>
+              </w:object>
+            </w:r>
+          </w:p>
+          <w:p>
+            <w:r>
+              <w:t>Tryk på knappen "se faktura" ud for fakturanummer 0028931093-00004</w:t>
+            </w:r>
+          </w:p>
+        </w:tc>
+      </w:tr>
+      <w:tr>
+        <w:trPr>
+          <w:trHeight w:val="3667"/>
+        </w:trPr>
+        <w:tc>
+          <w:tcPr>
+            <w:tcW w:w="1099" w:type="dxa"/>
+          </w:tcPr>
+          <w:p>
+            <w:r>
+              <w:lastRenderedPageBreak/>
+              <w:t>2</w:t>
+            </w:r>
+          </w:p>
+        </w:tc>
+        <w:tc>
+          <w:tcPr>
+            <w:tcW w:w="8663" w:type="dxa"/>
+          </w:tcPr>
+          <w:p>
+            <w:r>
+              <w:rPr>
+                <w:noProof/>
+                <w:lang w:eastAsia="da-DK"/>
+              </w:rPr>
+              <w:drawing>
+                <wp:inline distT="0" distB="0" distL="0" distR="0">
+                  <wp:extent cx="4763135" cy="3806190"/>
+                  <wp:effectExtent l="19050" t="0" r="0" b="0"/>
+                  <wp:docPr id="168" name="Billede 168"/>
+                  <wp:cNvGraphicFramePr>
+                    <a:graphicFrameLocks xmlns:a="http://schemas.openxmlformats.org/drawingml/2006/main" noChangeAspect="1"/>
+                  </wp:cNvGraphicFramePr>
+                  <a:graphic xmlns:a="http://schemas.openxmlformats.org/drawingml/2006/main">
+                    <a:graphicData uri="http://schemas.openxmlformats.org/drawingml/2006/picture">
+                      <pic:pic xmlns:pic="http://schemas.openxmlformats.org/drawingml/2006/picture">
+                        <pic:nvPicPr>
+                          <pic:cNvPr id="0" name="Picture 168"/>
+                          <pic:cNvPicPr>
+                            <a:picLocks noChangeAspect="1" noChangeArrowheads="1"/>
+                          </pic:cNvPicPr>
+                        </pic:nvPicPr>
+                        <pic:blipFill>
+                          <a:blip r:embed="rId67" cstate="print"/>
+                          <a:srcRect/>
+                          <a:stretch>
+                            <a:fillRect/>
+                          </a:stretch>
+                        </pic:blipFill>
+                        <pic:spPr bwMode="auto">
+                          <a:xfrm>
+                            <a:off x="0" y="0"/>
+                            <a:ext cx="4763135" cy="3806190"/>
+                          </a:xfrm>
+                          <a:prstGeom prst="rect">
+                            <a:avLst/>
+                          </a:prstGeom>
+                          <a:noFill/>
+                          <a:ln w="9525">
+                            <a:noFill/>
+                            <a:miter lim="800000"/>
+                            <a:headEnd/>
+                            <a:tailEnd/>
+                          </a:ln>
+                        </pic:spPr>
+                      </pic:pic>
+                    </a:graphicData>
+                  </a:graphic>
+                </wp:inline>
+              </w:drawing>
+            </w:r>
+          </w:p>
+          <w:p>
+            <w:r>
+              <w:t>Tryk på knappen "</w:t>
+            </w:r>
+            <w:r>
+              <w:t>betalt"</w:t>
+            </w:r>
+          </w:p>
+          <w:p/>
+          <w:p/>
+        </w:tc>
+      </w:tr>
+      <w:tr>
+        <w:trPr>
+          <w:trHeight w:val="3667"/>
+        </w:trPr>
+        <w:tc>
+          <w:tcPr>
+            <w:tcW w:w="1099" w:type="dxa"/>
+          </w:tcPr>
+          <w:p>
+            <w:r>
+              <w:t>3</w:t>
+            </w:r>
+          </w:p>
+        </w:tc>
+        <w:tc>
+          <w:tcPr>
+            <w:tcW w:w="8663" w:type="dxa"/>
+          </w:tcPr>
+          <w:p>
+            <w:pPr>
+              <w:rPr>
+                <w:noProof/>
+                <w:lang w:eastAsia="da-DK"/>
+              </w:rPr>
+            </w:pPr>
+            <w:r>
+              <w:rPr>
+                <w:noProof/>
+                <w:lang w:eastAsia="da-DK"/>
+              </w:rPr>
+              <w:drawing>
+                <wp:inline distT="0" distB="0" distL="0" distR="0">
+                  <wp:extent cx="2647315" cy="1223010"/>
+                  <wp:effectExtent l="19050" t="0" r="635" b="0"/>
+                  <wp:docPr id="171" name="Billede 171"/>
+                  <wp:cNvGraphicFramePr>
+                    <a:graphicFrameLocks xmlns:a="http://schemas.openxmlformats.org/drawingml/2006/main" noChangeAspect="1"/>
+                  </wp:cNvGraphicFramePr>
+                  <a:graphic xmlns:a="http://schemas.openxmlformats.org/drawingml/2006/main">
+                    <a:graphicData uri="http://schemas.openxmlformats.org/drawingml/2006/picture">
+                      <pic:pic xmlns:pic="http://schemas.openxmlformats.org/drawingml/2006/picture">
+                        <pic:nvPicPr>
+                          <pic:cNvPr id="0" name="Picture 171"/>
+                          <pic:cNvPicPr>
+                            <a:picLocks noChangeAspect="1" noChangeArrowheads="1"/>
+                          </pic:cNvPicPr>
+                        </pic:nvPicPr>
+                        <pic:blipFill>
+                          <a:blip r:embed="rId68" cstate="print"/>
+                          <a:srcRect/>
+                          <a:stretch>
+                            <a:fillRect/>
+                          </a:stretch>
+                        </pic:blipFill>
+                        <pic:spPr bwMode="auto">
+                          <a:xfrm>
+                            <a:off x="0" y="0"/>
+                            <a:ext cx="2647315" cy="1223010"/>
+                          </a:xfrm>
+                          <a:prstGeom prst="rect">
+                            <a:avLst/>
+                          </a:prstGeom>
+                          <a:noFill/>
+                          <a:ln w="9525">
+                            <a:noFill/>
+                            <a:miter lim="800000"/>
+                            <a:headEnd/>
+                            <a:tailEnd/>
+                          </a:ln>
+                        </pic:spPr>
+                      </pic:pic>
+                    </a:graphicData>
+                  </a:graphic>
+                </wp:inline>
+              </w:drawing>
+            </w:r>
+          </w:p>
+          <w:p>
+            <w:pPr>
+              <w:rPr>
+                <w:noProof/>
+                <w:lang w:eastAsia="da-DK"/>
+              </w:rPr>
+            </w:pPr>
+            <w:r>
+              <w:rPr>
+                <w:noProof/>
+                <w:lang w:eastAsia="da-DK"/>
+              </w:rPr>
+              <w:t>Tryk på knappen "yes"</w:t>
+            </w:r>
+          </w:p>
+        </w:tc>
+      </w:tr>
+    </w:tbl>
+    <w:p>
+      <w:pPr>
+        <w:pStyle w:val="Overskrift3"/>
+      </w:pPr>
+    </w:p>
+    <w:p>
+      <w:pPr>
+        <w:pStyle w:val="Overskrift3"/>
+      </w:pPr>
+      <w:r>
+        <w:t>Forventet resultat:</w:t>
+      </w:r>
+    </w:p>
+    <w:p>
+      <w:r>
+        <w:t xml:space="preserve">Det forventes at faktura med fakturanummer: 0028931093-00004  </w:t>
+      </w:r>
+      <w:r>
+        <w:t>ændre status til at være betalt. Dermed skal den ændre status i databasen så et udtræk af fakturaen giver følgende resultat.</w:t>
+      </w:r>
+    </w:p>
+    <w:p>
+      <w:r>
+        <w:t>Derudover forventes det, at den ikke vises under igangværende fakturaer idet den er betalt.</w:t>
+      </w:r>
+    </w:p>
+    <w:p>
+      <w:pPr>
+        <w:pStyle w:val="Overskrift3"/>
+      </w:pPr>
+    </w:p>
+    <w:p>
+      <w:pPr>
+        <w:pStyle w:val="Overskrift3"/>
+      </w:pPr>
+      <w:r>
+        <w:t>Faktiske resultat</w:t>
+      </w:r>
+    </w:p>
+    <w:p/>
+    <w:p>
+      <w:pPr>
+        <w:pStyle w:val="Overskrift2"/>
+      </w:pPr>
+      <w:r>
+        <w:t>Konklusion på test:</w:t>
+      </w:r>
+    </w:p>
     <w:p>
       <w:pPr>
         <w:rPr>
@@ -5094,6 +5482,16 @@
           <w:u w:val="single"/>
         </w:rPr>
       </w:pPr>
+      <w:r>
+        <w:t xml:space="preserve">Efter udførelse af testen, kan det konkluderes at det forventede resultat ikke stemte overens med det faktiske resultat.  Testen er </w:t>
+      </w:r>
+      <w:r>
+        <w:rPr>
+          <w:color w:val="00B050"/>
+          <w:u w:val="single"/>
+        </w:rPr>
+        <w:t>bestået.</w:t>
+      </w:r>
     </w:p>
     <w:p/>
     <w:sectPr>
@@ -5959,7 +6357,7 @@
 </file>
 
 <file path=customXml/itemProps1.xml><?xml version="1.0" encoding="utf-8"?>
-<ds:datastoreItem xmlns:ds="http://schemas.openxmlformats.org/officeDocument/2006/customXml" ds:itemID="{BBAB79A4-58E5-430B-B9DB-ED1874C1E045}">
+<ds:datastoreItem xmlns:ds="http://schemas.openxmlformats.org/officeDocument/2006/customXml" ds:itemID="{6004A034-A78A-4FD7-81D1-2EEA04F05FAF}">
   <ds:schemaRefs>
     <ds:schemaRef ds:uri="http://schemas.openxmlformats.org/officeDocument/2006/bibliography"/>
   </ds:schemaRefs>

--- a/Rapport/Til Programmering/Anette tests - søg/Søg på eksisterende ordre.docx
+++ b/Rapport/Til Programmering/Anette tests - søg/Søg på eksisterende ordre.docx
@@ -4,16 +4,48 @@
   <w:body>
     <w:p>
       <w:pPr>
+        <w:pStyle w:val="Overskrift2"/>
+      </w:pPr>
+      <w:r>
+        <w:t xml:space="preserve">Test af </w:t>
+      </w:r>
+      <w:proofErr w:type="spellStart"/>
+      <w:r>
+        <w:t>Panel_søg</w:t>
+      </w:r>
+      <w:proofErr w:type="spellEnd"/>
+      <w:r>
+        <w:t>.</w:t>
+      </w:r>
+    </w:p>
+    <w:p>
+      <w:pPr>
+        <w:pStyle w:val="Overskrift3"/>
+      </w:pPr>
+      <w:r>
+        <w:t>Generelle forudsætninger:</w:t>
+      </w:r>
+    </w:p>
+    <w:p>
+      <w:pPr>
         <w:pStyle w:val="Overskrift1"/>
       </w:pPr>
-      <w:r>
-        <w:t>Case</w:t>
-      </w:r>
-      <w:r>
-        <w:t xml:space="preserve"> 1 </w:t>
-      </w:r>
-      <w:r>
-        <w:t xml:space="preserve">: </w:t>
+    </w:p>
+    <w:p>
+      <w:pPr>
+        <w:pStyle w:val="Overskrift2"/>
+      </w:pPr>
+      <w:r>
+        <w:t xml:space="preserve">Test id: </w:t>
+      </w:r>
+      <w:r>
+        <w:t xml:space="preserve">1 </w:t>
+      </w:r>
+      <w:r>
+        <w:t xml:space="preserve"> </w:t>
+      </w:r>
+      <w:r>
+        <w:t xml:space="preserve">- </w:t>
       </w:r>
       <w:r>
         <w:t>Søg på en eksisterende ordre</w:t>
@@ -23,32 +55,38 @@
     <w:p>
       <w:r>
         <w:rPr>
-          <w:rStyle w:val="Overskrift2Tegn"/>
-        </w:rPr>
-        <w:t>Beskrivelse</w:t>
-      </w:r>
-      <w:r>
-        <w:t>:</w:t>
+          <w:rStyle w:val="Overskrift3Tegn"/>
+        </w:rPr>
+        <w:t>Beskrivelse:</w:t>
       </w:r>
       <w:r>
         <w:br/>
         <w:t>Testen har til formål at undersøge om systemet kan hente en eksisterende ordr</w:t>
       </w:r>
       <w:r>
-        <w:t>e, når man søger på ordrenummer</w:t>
-      </w:r>
-    </w:p>
-    <w:p>
-      <w:pPr>
-        <w:pStyle w:val="Overskrift2"/>
-      </w:pPr>
-      <w:r>
-        <w:t>Forudsætninger:</w:t>
-      </w:r>
-    </w:p>
-    <w:p>
-      <w:pPr>
-        <w:pStyle w:val="Overskrift2"/>
+        <w:t>e</w:t>
+      </w:r>
+      <w:r>
+        <w:t xml:space="preserve"> ud fra databasen</w:t>
+      </w:r>
+      <w:r>
+        <w:t xml:space="preserve">, når man søger på </w:t>
+      </w:r>
+      <w:r>
+        <w:t xml:space="preserve">en eksisterende ordre i </w:t>
+      </w:r>
+      <w:proofErr w:type="spellStart"/>
+      <w:r>
+        <w:t>Panel_søg</w:t>
+      </w:r>
+      <w:proofErr w:type="spellEnd"/>
+      <w:r>
+        <w:t>.</w:t>
+      </w:r>
+    </w:p>
+    <w:p>
+      <w:pPr>
+        <w:pStyle w:val="Overskrift3"/>
       </w:pPr>
       <w:r>
         <w:t>Udførsel:</w:t>
@@ -143,7 +181,7 @@
                 <v:shape id="_x0000_i1025" type="#_x0000_t75" style="width:366.7pt;height:264.55pt" o:ole="">
                   <v:imagedata r:id="rId7" o:title=""/>
                 </v:shape>
-                <o:OLEObject Type="Embed" ProgID="PBrush" ShapeID="_x0000_i1025" DrawAspect="Content" ObjectID="_1431991356" r:id="rId8"/>
+                <o:OLEObject Type="Embed" ProgID="PBrush" ShapeID="_x0000_i1025" DrawAspect="Content" ObjectID="_1431995483" r:id="rId8"/>
               </w:object>
             </w:r>
           </w:p>
@@ -190,7 +228,7 @@
                 <v:shape id="_x0000_i1026" type="#_x0000_t75" style="width:179.15pt;height:234.4pt" o:ole="">
                   <v:imagedata r:id="rId9" o:title=""/>
                 </v:shape>
-                <o:OLEObject Type="Embed" ProgID="PBrush" ShapeID="_x0000_i1026" DrawAspect="Content" ObjectID="_1431991357" r:id="rId10"/>
+                <o:OLEObject Type="Embed" ProgID="PBrush" ShapeID="_x0000_i1026" DrawAspect="Content" ObjectID="_1431995484" r:id="rId10"/>
               </w:object>
             </w:r>
           </w:p>
@@ -422,6 +460,9 @@
       </w:r>
       <w:r>
         <w:t xml:space="preserve">rventes at systemet viser ordren med </w:t>
+      </w:r>
+      <w:r>
+        <w:t>ordre</w:t>
       </w:r>
       <w:r>
         <w:t>nummer "00004", og viser følgende oplysninger:</w:t>
@@ -553,7 +594,7 @@
     </w:p>
     <w:p>
       <w:pPr>
-        <w:pStyle w:val="Overskrift2"/>
+        <w:pStyle w:val="Overskrift3"/>
       </w:pPr>
       <w:r>
         <w:t>Konklusion på test:</w:t>
@@ -592,31 +633,53 @@
     </w:p>
     <w:p>
       <w:pPr>
-        <w:pStyle w:val="Overskrift1"/>
-      </w:pPr>
-      <w:r>
-        <w:t>Case</w:t>
-      </w:r>
-      <w:r>
-        <w:t xml:space="preserve"> 2</w:t>
-      </w:r>
-      <w:r>
-        <w:t>: Søg på en ordre som ikke eksisterer</w:t>
-      </w:r>
-    </w:p>
-    <w:p>
-      <w:r>
-        <w:rPr>
-          <w:rStyle w:val="Overskrift2Tegn"/>
-        </w:rPr>
-        <w:t>Beskrivelse</w:t>
-      </w:r>
-      <w:r>
-        <w:t>:</w:t>
+        <w:pStyle w:val="Overskrift2"/>
+      </w:pPr>
+    </w:p>
+    <w:p>
+      <w:pPr>
+        <w:pStyle w:val="Overskrift2"/>
+        <w:rPr>
+          <w:rFonts w:eastAsia="Times New Roman"/>
+          <w:lang w:eastAsia="da-DK"/>
+        </w:rPr>
+      </w:pPr>
+      <w:r>
+        <w:t xml:space="preserve">Test id: 2 - </w:t>
+      </w:r>
+      <w:r>
+        <w:rPr>
+          <w:rFonts w:eastAsia="Times New Roman"/>
+          <w:lang w:eastAsia="da-DK"/>
+        </w:rPr>
+        <w:t>Søg på en ordre som ikke eksisterer</w:t>
+      </w:r>
+    </w:p>
+    <w:p>
+      <w:pPr>
+        <w:rPr>
+          <w:rFonts w:asciiTheme="majorHAnsi" w:eastAsiaTheme="majorEastAsia" w:hAnsiTheme="majorHAnsi" w:cstheme="majorBidi"/>
+          <w:b/>
+          <w:bCs/>
+          <w:color w:val="4F81BD" w:themeColor="accent1"/>
+          <w:sz w:val="26"/>
+          <w:szCs w:val="26"/>
+        </w:rPr>
+      </w:pPr>
+    </w:p>
+    <w:p>
+      <w:r>
+        <w:rPr>
+          <w:rStyle w:val="Overskrift3Tegn"/>
+        </w:rPr>
+        <w:t>Beskrivelse:</w:t>
       </w:r>
       <w:r>
         <w:br/>
-        <w:t>Testen har til formål at undersøge om det er muligt at hente en ordre ud, som ikke eksisterer.</w:t>
+        <w:t>Testen har til formål at undersøge om det er muligt at hente e</w:t>
+      </w:r>
+      <w:r>
+        <w:t>n ordre ud i programmet, som ikke eksisterer i databasen.</w:t>
       </w:r>
     </w:p>
     <w:p>
@@ -697,7 +760,7 @@
                 <v:shape id="_x0000_i1027" type="#_x0000_t75" style="width:163.25pt;height:215.15pt" o:ole="">
                   <v:imagedata r:id="rId12" o:title=""/>
                 </v:shape>
-                <o:OLEObject Type="Embed" ProgID="PBrush" ShapeID="_x0000_i1027" DrawAspect="Content" ObjectID="_1431991358" r:id="rId13"/>
+                <o:OLEObject Type="Embed" ProgID="PBrush" ShapeID="_x0000_i1027" DrawAspect="Content" ObjectID="_1431995485" r:id="rId13"/>
               </w:object>
             </w:r>
           </w:p>
@@ -748,7 +811,6 @@
           <w:noProof/>
           <w:lang w:eastAsia="da-DK"/>
         </w:rPr>
-        <w:lastRenderedPageBreak/>
         <w:drawing>
           <wp:anchor distT="0" distB="0" distL="114300" distR="114300" simplePos="0" relativeHeight="251658240" behindDoc="1" locked="0" layoutInCell="1" allowOverlap="1">
             <wp:simplePos x="0" y="0"/>
@@ -823,15 +885,16 @@
         </w:rPr>
       </w:pPr>
       <w:r>
-        <w:t xml:space="preserve">Ved søgning på ordren </w:t>
-      </w:r>
-      <w:proofErr w:type="spellStart"/>
-      <w:r>
-        <w:t>nr</w:t>
-      </w:r>
-      <w:proofErr w:type="spellEnd"/>
-      <w:r>
-        <w:t xml:space="preserve"> 00012, fandt systemet ingen ordre og gav fejlbeskeden "Ordren ikke fundet"</w:t>
+        <w:t>Ved søgning på ordre</w:t>
+      </w:r>
+      <w:r>
+        <w:t>n</w:t>
+      </w:r>
+      <w:r>
+        <w:t>umme</w:t>
+      </w:r>
+      <w:r>
+        <w:t>r 00012, fandt systemet ingen ordre og gav fejlbeskeden "Ordren ikke fundet"</w:t>
       </w:r>
     </w:p>
     <w:p/>
@@ -903,37 +966,37 @@
     <w:p/>
     <w:p>
       <w:pPr>
-        <w:pStyle w:val="Overskrift1"/>
+        <w:pStyle w:val="Overskrift2"/>
       </w:pPr>
       <w:r>
         <w:lastRenderedPageBreak/>
-        <w:t xml:space="preserve">Case </w:t>
-      </w:r>
-      <w:r>
-        <w:t>3</w:t>
-      </w:r>
-      <w:r>
-        <w:t>: Søg på en eksisterende faktura</w:t>
-      </w:r>
-    </w:p>
-    <w:p>
-      <w:r>
-        <w:rPr>
-          <w:rStyle w:val="Overskrift2Tegn"/>
-        </w:rPr>
-        <w:t>Beskrivelse</w:t>
-      </w:r>
-      <w:r>
-        <w:t>:</w:t>
+        <w:t xml:space="preserve">Test id: 3 - </w:t>
+      </w:r>
+      <w:r>
+        <w:t>Søg på en eksisterende faktura</w:t>
+      </w:r>
+    </w:p>
+    <w:p>
+      <w:r>
+        <w:rPr>
+          <w:rStyle w:val="Overskrift3Tegn"/>
+        </w:rPr>
+        <w:t>Beskrivelse:</w:t>
       </w:r>
       <w:r>
         <w:br/>
-        <w:t>Testen har til formål at undersøge om systemet kan hente en eksisterende faktura, når man søger på fakturanummer.</w:t>
-      </w:r>
-    </w:p>
-    <w:p>
-      <w:pPr>
-        <w:pStyle w:val="Overskrift2"/>
+        <w:t>Testen har til formål at undersøge om systemet kan hente en eksisterende faktura</w:t>
+      </w:r>
+      <w:r>
+        <w:t xml:space="preserve"> ud i systemet</w:t>
+      </w:r>
+      <w:r>
+        <w:t>, når man søger på fakturanummer.</w:t>
+      </w:r>
+    </w:p>
+    <w:p>
+      <w:pPr>
+        <w:pStyle w:val="Overskrift3"/>
       </w:pPr>
       <w:r>
         <w:t>Udførsel:</w:t>
@@ -1019,10 +1082,10 @@
           <w:p>
             <w:r>
               <w:object w:dxaOrig="4740" w:dyaOrig="2790">
-                <v:shape id="_x0000_i1038" type="#_x0000_t75" style="width:236.95pt;height:139.8pt" o:ole="">
+                <v:shape id="_x0000_i1028" type="#_x0000_t75" style="width:236.95pt;height:139.8pt" o:ole="">
                   <v:imagedata r:id="rId15" o:title=""/>
                 </v:shape>
-                <o:OLEObject Type="Embed" ProgID="PBrush" ShapeID="_x0000_i1038" DrawAspect="Content" ObjectID="_1431991359" r:id="rId16"/>
+                <o:OLEObject Type="Embed" ProgID="PBrush" ShapeID="_x0000_i1028" DrawAspect="Content" ObjectID="_1431995486" r:id="rId16"/>
               </w:object>
             </w:r>
           </w:p>
@@ -1060,10 +1123,10 @@
           <w:p>
             <w:r>
               <w:object w:dxaOrig="4755" w:dyaOrig="4500">
-                <v:shape id="_x0000_i1039" type="#_x0000_t75" style="width:237.75pt;height:225.2pt" o:ole="">
+                <v:shape id="_x0000_i1029" type="#_x0000_t75" style="width:237.75pt;height:225.2pt" o:ole="">
                   <v:imagedata r:id="rId17" o:title=""/>
                 </v:shape>
-                <o:OLEObject Type="Embed" ProgID="PBrush" ShapeID="_x0000_i1039" DrawAspect="Content" ObjectID="_1431991360" r:id="rId18"/>
+                <o:OLEObject Type="Embed" ProgID="PBrush" ShapeID="_x0000_i1029" DrawAspect="Content" ObjectID="_1431995487" r:id="rId18"/>
               </w:object>
             </w:r>
           </w:p>
@@ -1078,6 +1141,11 @@
       </w:tr>
     </w:tbl>
     <w:p/>
+    <w:p>
+      <w:pPr>
+        <w:pStyle w:val="Overskrift3"/>
+      </w:pPr>
+    </w:p>
     <w:p>
       <w:pPr>
         <w:pStyle w:val="Overskrift3"/>
@@ -1133,7 +1201,6 @@
           </w:tcPr>
           <w:p>
             <w:r>
-              <w:lastRenderedPageBreak/>
               <w:t>Kundeinfo</w:t>
             </w:r>
           </w:p>
@@ -1281,8 +1348,8 @@
         </w:rPr>
         <w:drawing>
           <wp:inline distT="0" distB="0" distL="0" distR="0">
-            <wp:extent cx="3808671" cy="3047039"/>
-            <wp:effectExtent l="19050" t="0" r="1329" b="0"/>
+            <wp:extent cx="3521592" cy="2817368"/>
+            <wp:effectExtent l="19050" t="0" r="2658" b="0"/>
             <wp:docPr id="85" name="Billede 85"/>
             <wp:cNvGraphicFramePr>
               <a:graphicFrameLocks xmlns:a="http://schemas.openxmlformats.org/drawingml/2006/main" noChangeAspect="1"/>
@@ -1306,7 +1373,7 @@
                   <pic:spPr bwMode="auto">
                     <a:xfrm>
                       <a:off x="0" y="0"/>
-                      <a:ext cx="3808716" cy="3047075"/>
+                      <a:ext cx="3522808" cy="2818341"/>
                     </a:xfrm>
                     <a:prstGeom prst="rect">
                       <a:avLst/>
@@ -1333,7 +1400,7 @@
     </w:p>
     <w:p>
       <w:pPr>
-        <w:pStyle w:val="Overskrift2"/>
+        <w:pStyle w:val="Overskrift3"/>
       </w:pPr>
       <w:r>
         <w:t>Konklusion på test:</w:t>
@@ -1353,7 +1420,13 @@
         <w:t>0028931093-00004</w:t>
       </w:r>
       <w:r>
-        <w:t xml:space="preserve"> henter de forventede oplysninger ud.  Testet er </w:t>
+        <w:t xml:space="preserve"> henter de forventede oplysninger ud</w:t>
+      </w:r>
+      <w:r>
+        <w:t>, som forventet</w:t>
+      </w:r>
+      <w:r>
+        <w:t xml:space="preserve">.  Testet er </w:t>
       </w:r>
       <w:r>
         <w:rPr>
@@ -1380,14 +1453,20 @@
     <w:p/>
     <w:p>
       <w:pPr>
-        <w:pStyle w:val="Overskrift1"/>
+        <w:pStyle w:val="Overskrift2"/>
       </w:pPr>
       <w:r>
         <w:lastRenderedPageBreak/>
-        <w:t>Case 4</w:t>
-      </w:r>
-      <w:r>
-        <w:t xml:space="preserve">: Søg på en </w:t>
+        <w:t xml:space="preserve">Test id: </w:t>
+      </w:r>
+      <w:r>
+        <w:t>4</w:t>
+      </w:r>
+      <w:r>
+        <w:t xml:space="preserve"> -</w:t>
+      </w:r>
+      <w:r>
+        <w:t xml:space="preserve"> Søg på en </w:t>
       </w:r>
       <w:r>
         <w:t>faktura</w:t>
@@ -1399,12 +1478,9 @@
     <w:p>
       <w:r>
         <w:rPr>
-          <w:rStyle w:val="Overskrift2Tegn"/>
-        </w:rPr>
-        <w:t>Beskrivelse</w:t>
-      </w:r>
-      <w:r>
-        <w:t>:</w:t>
+          <w:rStyle w:val="Overskrift3Tegn"/>
+        </w:rPr>
+        <w:t>Beskrivelse:</w:t>
       </w:r>
       <w:r>
         <w:br/>
@@ -1419,7 +1495,7 @@
     </w:p>
     <w:p>
       <w:pPr>
-        <w:pStyle w:val="Overskrift2"/>
+        <w:pStyle w:val="Overskrift3"/>
       </w:pPr>
       <w:r>
         <w:t>Udførsel:</w:t>
@@ -1512,10 +1588,10 @@
             </w:pPr>
             <w:r>
               <w:object w:dxaOrig="4740" w:dyaOrig="2760">
-                <v:shape id="_x0000_i1040" type="#_x0000_t75" style="width:236.95pt;height:138.15pt" o:ole="">
+                <v:shape id="_x0000_i1030" type="#_x0000_t75" style="width:236.95pt;height:138.15pt" o:ole="">
                   <v:imagedata r:id="rId20" o:title=""/>
                 </v:shape>
-                <o:OLEObject Type="Embed" ProgID="PBrush" ShapeID="_x0000_i1040" DrawAspect="Content" ObjectID="_1431991361" r:id="rId21"/>
+                <o:OLEObject Type="Embed" ProgID="PBrush" ShapeID="_x0000_i1030" DrawAspect="Content" ObjectID="_1431995488" r:id="rId21"/>
               </w:object>
             </w:r>
           </w:p>
@@ -1686,16 +1762,36 @@
         <w:t>mindre</w:t>
       </w:r>
       <w:r>
-        <w:t xml:space="preserve"> uoverensstemmelse mellem det faktiske og det egentlige resultat. Afvigelsen vurderes dog at </w:t>
-      </w:r>
-      <w:r>
-        <w:t>være af en sådan størrelse, da programmet gav en fejlbesked om at fakturaen ikke fandtes</w:t>
+        <w:t xml:space="preserve"> uoverensstemmelse mellem det fak</w:t>
+      </w:r>
+      <w:r>
+        <w:t>tiske og det egentlige resultat,</w:t>
+      </w:r>
+      <w:r>
+        <w:t xml:space="preserve"> </w:t>
+      </w:r>
+      <w:r>
+        <w:t>da programmet gav en fejlbesked om at fakturaen ikke fandtes</w:t>
+      </w:r>
+      <w:r>
+        <w:t xml:space="preserve"> efterfulgt af "</w:t>
+      </w:r>
+      <w:proofErr w:type="spellStart"/>
+      <w:r>
+        <w:t>java.lang.NullPointerException</w:t>
+      </w:r>
+      <w:proofErr w:type="spellEnd"/>
+      <w:r>
+        <w:t>"</w:t>
       </w:r>
       <w:r>
         <w:t xml:space="preserve">. </w:t>
       </w:r>
       <w:r>
-        <w:t xml:space="preserve">Testet er </w:t>
+        <w:t>Afvigelsen vurderes dog at være af en sådan størrelse, at t</w:t>
+      </w:r>
+      <w:r>
+        <w:t xml:space="preserve">estet er </w:t>
       </w:r>
       <w:r>
         <w:rPr>
@@ -1714,27 +1810,21 @@
     </w:p>
     <w:p>
       <w:pPr>
-        <w:pStyle w:val="Overskrift1"/>
-      </w:pPr>
-      <w:r>
-        <w:t>Case</w:t>
-      </w:r>
-      <w:r>
-        <w:t xml:space="preserve"> 5</w:t>
-      </w:r>
-      <w:r>
-        <w:t>: Test at systemet giver en fejlbesked når der indtastes bogstaver i søgefeltet</w:t>
-      </w:r>
-    </w:p>
-    <w:p>
-      <w:r>
-        <w:rPr>
-          <w:rStyle w:val="Overskrift2Tegn"/>
-        </w:rPr>
-        <w:t>Beskrivelse</w:t>
-      </w:r>
-      <w:r>
-        <w:t>:</w:t>
+        <w:pStyle w:val="Overskrift2"/>
+      </w:pPr>
+      <w:r>
+        <w:t>Test id - 5</w:t>
+      </w:r>
+      <w:r>
+        <w:t xml:space="preserve"> Test at systemet giver en fejlbesked når der indtastes bogstaver i søgefeltet</w:t>
+      </w:r>
+    </w:p>
+    <w:p>
+      <w:r>
+        <w:rPr>
+          <w:rStyle w:val="Overskrift3Tegn"/>
+        </w:rPr>
+        <w:t>Beskrivelse:</w:t>
       </w:r>
       <w:r>
         <w:br/>
@@ -1827,10 +1917,10 @@
             </w:pPr>
             <w:r>
               <w:object w:dxaOrig="4830" w:dyaOrig="2820">
-                <v:shape id="_x0000_i1028" type="#_x0000_t75" style="width:198.4pt;height:115.55pt" o:ole="">
+                <v:shape id="_x0000_i1031" type="#_x0000_t75" style="width:198.4pt;height:115.55pt" o:ole="">
                   <v:imagedata r:id="rId23" o:title=""/>
                 </v:shape>
-                <o:OLEObject Type="Embed" ProgID="PBrush" ShapeID="_x0000_i1028" DrawAspect="Content" ObjectID="_1431991362" r:id="rId24"/>
+                <o:OLEObject Type="Embed" ProgID="PBrush" ShapeID="_x0000_i1031" DrawAspect="Content" ObjectID="_1431995489" r:id="rId24"/>
               </w:object>
             </w:r>
           </w:p>
@@ -1867,20 +1957,20 @@
           <wp:anchor distT="0" distB="0" distL="114300" distR="114300" simplePos="0" relativeHeight="251659264" behindDoc="1" locked="0" layoutInCell="1" allowOverlap="1">
             <wp:simplePos x="0" y="0"/>
             <wp:positionH relativeFrom="column">
-              <wp:posOffset>3201035</wp:posOffset>
+              <wp:posOffset>3997960</wp:posOffset>
             </wp:positionH>
             <wp:positionV relativeFrom="paragraph">
-              <wp:posOffset>468630</wp:posOffset>
+              <wp:posOffset>374015</wp:posOffset>
             </wp:positionV>
-            <wp:extent cx="2000885" cy="2732405"/>
-            <wp:effectExtent l="19050" t="0" r="0" b="0"/>
+            <wp:extent cx="1845310" cy="2519680"/>
+            <wp:effectExtent l="19050" t="0" r="2540" b="0"/>
             <wp:wrapTight wrapText="bothSides">
               <wp:wrapPolygon edited="0">
-                <wp:start x="-206" y="0"/>
-                <wp:lineTo x="-206" y="21384"/>
-                <wp:lineTo x="21593" y="21384"/>
-                <wp:lineTo x="21593" y="0"/>
-                <wp:lineTo x="-206" y="0"/>
+                <wp:start x="-223" y="0"/>
+                <wp:lineTo x="-223" y="21393"/>
+                <wp:lineTo x="21630" y="21393"/>
+                <wp:lineTo x="21630" y="0"/>
+                <wp:lineTo x="-223" y="0"/>
               </wp:wrapPolygon>
             </wp:wrapTight>
             <wp:docPr id="23" name="Billede 23"/>
@@ -1906,7 +1996,7 @@
                   <pic:spPr bwMode="auto">
                     <a:xfrm>
                       <a:off x="0" y="0"/>
-                      <a:ext cx="2000885" cy="2732405"/>
+                      <a:ext cx="1845310" cy="2519680"/>
                     </a:xfrm>
                     <a:prstGeom prst="rect">
                       <a:avLst/>
@@ -1960,11 +2050,9 @@
     <w:p/>
     <w:p/>
     <w:p/>
-    <w:p/>
-    <w:p/>
-    <w:p>
-      <w:pPr>
-        <w:pStyle w:val="Overskrift2"/>
+    <w:p>
+      <w:pPr>
+        <w:pStyle w:val="Overskrift3"/>
       </w:pPr>
       <w:r>
         <w:t>Konklusion på test:</w:t>
@@ -2003,16 +2091,20 @@
     </w:p>
     <w:p>
       <w:pPr>
-        <w:pStyle w:val="Overskrift1"/>
-      </w:pPr>
-      <w:r>
-        <w:t>Case</w:t>
-      </w:r>
-      <w:r>
-        <w:t xml:space="preserve"> 6</w:t>
-      </w:r>
-      <w:r>
-        <w:t>: Opgrader en eksisterende ordre til en faktura</w:t>
+        <w:pStyle w:val="Overskrift2"/>
+      </w:pPr>
+      <w:r>
+        <w:lastRenderedPageBreak/>
+        <w:t>Test id</w:t>
+      </w:r>
+      <w:r>
+        <w:t>:</w:t>
+      </w:r>
+      <w:r>
+        <w:t xml:space="preserve"> 6 -</w:t>
+      </w:r>
+      <w:r>
+        <w:t xml:space="preserve"> Opgrader en eksisterende ordre til en faktura</w:t>
       </w:r>
     </w:p>
     <w:p>
@@ -2020,10 +2112,7 @@
         <w:rPr>
           <w:rStyle w:val="Overskrift2Tegn"/>
         </w:rPr>
-        <w:t>Beskrivelse</w:t>
-      </w:r>
-      <w:r>
-        <w:t>:</w:t>
+        <w:t>Beskrivelse:</w:t>
       </w:r>
       <w:r>
         <w:br/>
@@ -2032,15 +2121,7 @@
     </w:p>
     <w:p>
       <w:pPr>
-        <w:pStyle w:val="Overskrift2"/>
-      </w:pPr>
-      <w:r>
-        <w:t>Forudsætninger:</w:t>
-      </w:r>
-    </w:p>
-    <w:p>
-      <w:pPr>
-        <w:pStyle w:val="Overskrift2"/>
+        <w:pStyle w:val="Overskrift3"/>
       </w:pPr>
       <w:r>
         <w:t>Udførsel:</w:t>
@@ -2115,13 +2196,22 @@
           <w:p>
             <w:r>
               <w:object w:dxaOrig="4815" w:dyaOrig="6345">
-                <v:shape id="_x0000_i1029" type="#_x0000_t75" style="width:173.3pt;height:228.55pt" o:ole="">
+                <v:shape id="_x0000_i1032" type="#_x0000_t75" style="width:173.3pt;height:228.55pt" o:ole="">
                   <v:imagedata r:id="rId26" o:title=""/>
                 </v:shape>
-                <o:OLEObject Type="Embed" ProgID="PBrush" ShapeID="_x0000_i1029" DrawAspect="Content" ObjectID="_1431991363" r:id="rId27"/>
+                <o:OLEObject Type="Embed" ProgID="PBrush" ShapeID="_x0000_i1032" DrawAspect="Content" ObjectID="_1431995490" r:id="rId27"/>
               </w:object>
             </w:r>
-          </w:p>
+            <w:r>
+              <w:t xml:space="preserve"> </w:t>
+            </w:r>
+          </w:p>
+          <w:p>
+            <w:r>
+              <w:t>Tryk på knappen "vis"</w:t>
+            </w:r>
+          </w:p>
+          <w:p/>
           <w:p/>
         </w:tc>
       </w:tr>
@@ -2147,16 +2237,11 @@
           <w:p/>
           <w:p>
             <w:r>
-              <w:t>Tryk på knappen "vis"</w:t>
-            </w:r>
-          </w:p>
-          <w:p>
-            <w:r>
               <w:object w:dxaOrig="7215" w:dyaOrig="6960">
-                <v:shape id="_x0000_i1030" type="#_x0000_t75" style="width:293pt;height:283pt" o:ole="">
+                <v:shape id="_x0000_i1033" type="#_x0000_t75" style="width:235.25pt;height:226.9pt" o:ole="">
                   <v:imagedata r:id="rId28" o:title=""/>
                 </v:shape>
-                <o:OLEObject Type="Embed" ProgID="PBrush" ShapeID="_x0000_i1030" DrawAspect="Content" ObjectID="_1431991364" r:id="rId29"/>
+                <o:OLEObject Type="Embed" ProgID="PBrush" ShapeID="_x0000_i1033" DrawAspect="Content" ObjectID="_1431995491" r:id="rId29"/>
               </w:object>
             </w:r>
           </w:p>
@@ -2188,10 +2273,10 @@
           <w:p>
             <w:r>
               <w:object w:dxaOrig="7275" w:dyaOrig="6990">
-                <v:shape id="_x0000_i1031" type="#_x0000_t75" style="width:4in;height:276.3pt" o:ole="">
+                <v:shape id="_x0000_i1034" type="#_x0000_t75" style="width:4in;height:276.3pt" o:ole="">
                   <v:imagedata r:id="rId30" o:title=""/>
                 </v:shape>
-                <o:OLEObject Type="Embed" ProgID="PBrush" ShapeID="_x0000_i1031" DrawAspect="Content" ObjectID="_1431991365" r:id="rId31"/>
+                <o:OLEObject Type="Embed" ProgID="PBrush" ShapeID="_x0000_i1034" DrawAspect="Content" ObjectID="_1431995492" r:id="rId31"/>
               </w:object>
             </w:r>
           </w:p>
@@ -2225,10 +2310,10 @@
           <w:p>
             <w:r>
               <w:object w:dxaOrig="4770" w:dyaOrig="1905">
-                <v:shape id="_x0000_i1032" type="#_x0000_t75" style="width:238.6pt;height:95.45pt" o:ole="">
+                <v:shape id="_x0000_i1035" type="#_x0000_t75" style="width:238.6pt;height:95.45pt" o:ole="">
                   <v:imagedata r:id="rId32" o:title=""/>
                 </v:shape>
-                <o:OLEObject Type="Embed" ProgID="PBrush" ShapeID="_x0000_i1032" DrawAspect="Content" ObjectID="_1431991366" r:id="rId33"/>
+                <o:OLEObject Type="Embed" ProgID="PBrush" ShapeID="_x0000_i1035" DrawAspect="Content" ObjectID="_1431995493" r:id="rId33"/>
               </w:object>
             </w:r>
           </w:p>
@@ -2593,13 +2678,19 @@
     </w:p>
     <w:p>
       <w:pPr>
-        <w:pStyle w:val="Overskrift1"/>
-      </w:pPr>
-      <w:r>
-        <w:t>Case 7</w:t>
-      </w:r>
-      <w:r>
-        <w:t xml:space="preserve">: Opgrader en eksisterende ordre til en faktura </w:t>
+        <w:pStyle w:val="Overskrift2"/>
+      </w:pPr>
+      <w:r>
+        <w:t>Test id</w:t>
+      </w:r>
+      <w:r>
+        <w:t>:</w:t>
+      </w:r>
+      <w:r>
+        <w:t xml:space="preserve"> 7-</w:t>
+      </w:r>
+      <w:r>
+        <w:t xml:space="preserve"> Opgrader en eksisterende ordre til en faktura </w:t>
       </w:r>
       <w:r>
         <w:t xml:space="preserve">og tilføj en </w:t>
@@ -2611,15 +2702,13 @@
         <w:t>.</w:t>
       </w:r>
     </w:p>
-    <w:p>
-      <w:r>
-        <w:rPr>
-          <w:rStyle w:val="Overskrift2Tegn"/>
-        </w:rPr>
-        <w:t>Beskrivelse</w:t>
-      </w:r>
-      <w:r>
-        <w:t>:</w:t>
+    <w:p/>
+    <w:p>
+      <w:r>
+        <w:rPr>
+          <w:rStyle w:val="Overskrift3Tegn"/>
+        </w:rPr>
+        <w:t>Beskrivelse:</w:t>
       </w:r>
       <w:r>
         <w:br/>
@@ -2715,10 +2804,10 @@
           <w:p>
             <w:r>
               <w:object w:dxaOrig="4635" w:dyaOrig="4680">
-                <v:shape id="_x0000_i1034" type="#_x0000_t75" style="width:224.35pt;height:226.9pt" o:ole="">
+                <v:shape id="_x0000_i1036" type="#_x0000_t75" style="width:195.05pt;height:197.6pt" o:ole="">
                   <v:imagedata r:id="rId36" o:title=""/>
                 </v:shape>
-                <o:OLEObject Type="Embed" ProgID="PBrush" ShapeID="_x0000_i1034" DrawAspect="Content" ObjectID="_1431991367" r:id="rId37"/>
+                <o:OLEObject Type="Embed" ProgID="PBrush" ShapeID="_x0000_i1036" DrawAspect="Content" ObjectID="_1431995494" r:id="rId37"/>
               </w:object>
             </w:r>
           </w:p>
@@ -2753,10 +2842,10 @@
           <w:p>
             <w:r>
               <w:object w:dxaOrig="7275" w:dyaOrig="6975">
-                <v:shape id="_x0000_i1035" type="#_x0000_t75" style="width:293pt;height:281.3pt" o:ole="">
+                <v:shape id="_x0000_i1037" type="#_x0000_t75" style="width:241.95pt;height:231.9pt" o:ole="">
                   <v:imagedata r:id="rId38" o:title=""/>
                 </v:shape>
-                <o:OLEObject Type="Embed" ProgID="PBrush" ShapeID="_x0000_i1035" DrawAspect="Content" ObjectID="_1431991368" r:id="rId39"/>
+                <o:OLEObject Type="Embed" ProgID="PBrush" ShapeID="_x0000_i1037" DrawAspect="Content" ObjectID="_1431995495" r:id="rId39"/>
               </w:object>
             </w:r>
           </w:p>
@@ -2793,10 +2882,10 @@
           <w:p>
             <w:r>
               <w:object w:dxaOrig="7305" w:dyaOrig="6945">
-                <v:shape id="_x0000_i1036" type="#_x0000_t75" style="width:293pt;height:278.8pt" o:ole="">
+                <v:shape id="_x0000_i1038" type="#_x0000_t75" style="width:293pt;height:278.8pt" o:ole="">
                   <v:imagedata r:id="rId40" o:title=""/>
                 </v:shape>
-                <o:OLEObject Type="Embed" ProgID="PBrush" ShapeID="_x0000_i1036" DrawAspect="Content" ObjectID="_1431991369" r:id="rId41"/>
+                <o:OLEObject Type="Embed" ProgID="PBrush" ShapeID="_x0000_i1038" DrawAspect="Content" ObjectID="_1431995496" r:id="rId41"/>
               </w:object>
             </w:r>
           </w:p>
@@ -2922,10 +3011,10 @@
           <w:p>
             <w:r>
               <w:object w:dxaOrig="7230" w:dyaOrig="6945">
-                <v:shape id="_x0000_i1037" type="#_x0000_t75" style="width:315.65pt;height:303.05pt" o:ole="">
+                <v:shape id="_x0000_i1039" type="#_x0000_t75" style="width:315.65pt;height:303.05pt" o:ole="">
                   <v:imagedata r:id="rId42" o:title=""/>
                 </v:shape>
-                <o:OLEObject Type="Embed" ProgID="PBrush" ShapeID="_x0000_i1037" DrawAspect="Content" ObjectID="_1431991370" r:id="rId43"/>
+                <o:OLEObject Type="Embed" ProgID="PBrush" ShapeID="_x0000_i1039" DrawAspect="Content" ObjectID="_1431995497" r:id="rId43"/>
               </w:object>
             </w:r>
           </w:p>
@@ -2958,10 +3047,10 @@
           <w:p>
             <w:r>
               <w:object w:dxaOrig="4770" w:dyaOrig="1905">
-                <v:shape id="_x0000_i1033" type="#_x0000_t75" style="width:238.6pt;height:95.45pt" o:ole="">
+                <v:shape id="_x0000_i1040" type="#_x0000_t75" style="width:238.6pt;height:95.45pt" o:ole="">
                   <v:imagedata r:id="rId32" o:title=""/>
                 </v:shape>
-                <o:OLEObject Type="Embed" ProgID="PBrush" ShapeID="_x0000_i1033" DrawAspect="Content" ObjectID="_1431991371" r:id="rId44"/>
+                <o:OLEObject Type="Embed" ProgID="PBrush" ShapeID="_x0000_i1040" DrawAspect="Content" ObjectID="_1431995498" r:id="rId44"/>
               </w:object>
             </w:r>
           </w:p>
@@ -3319,14 +3408,20 @@
     </w:p>
     <w:p>
       <w:pPr>
-        <w:pStyle w:val="Overskrift1"/>
+        <w:pStyle w:val="Overskrift2"/>
       </w:pPr>
       <w:r>
         <w:lastRenderedPageBreak/>
-        <w:t>Case 8</w:t>
-      </w:r>
-      <w:r>
-        <w:t xml:space="preserve">: </w:t>
+        <w:t>Test id</w:t>
+      </w:r>
+      <w:r>
+        <w:t>:</w:t>
+      </w:r>
+      <w:r>
+        <w:t xml:space="preserve"> 8 -</w:t>
+      </w:r>
+      <w:r>
+        <w:t xml:space="preserve"> </w:t>
       </w:r>
       <w:r>
         <w:t>Søg på en fakturanummer uden at tilføje - i fakturanummeret</w:t>
@@ -3335,12 +3430,9 @@
     <w:p>
       <w:r>
         <w:rPr>
-          <w:rStyle w:val="Overskrift2Tegn"/>
-        </w:rPr>
-        <w:t>Beskrivelse</w:t>
-      </w:r>
-      <w:r>
-        <w:t>:</w:t>
+          <w:rStyle w:val="Overskrift3Tegn"/>
+        </w:rPr>
+        <w:t>Beskrivelse:</w:t>
       </w:r>
       <w:r>
         <w:br/>
@@ -3361,7 +3453,7 @@
     </w:p>
     <w:p>
       <w:pPr>
-        <w:pStyle w:val="Overskrift2"/>
+        <w:pStyle w:val="Overskrift3"/>
       </w:pPr>
       <w:r>
         <w:t>Udførsel:</w:t>
@@ -3460,7 +3552,7 @@
                 <v:shape id="_x0000_i1041" type="#_x0000_t75" style="width:234.4pt;height:133.95pt" o:ole="">
                   <v:imagedata r:id="rId47" o:title=""/>
                 </v:shape>
-                <o:OLEObject Type="Embed" ProgID="PBrush" ShapeID="_x0000_i1041" DrawAspect="Content" ObjectID="_1431991372" r:id="rId48"/>
+                <o:OLEObject Type="Embed" ProgID="PBrush" ShapeID="_x0000_i1041" DrawAspect="Content" ObjectID="_1431995499" r:id="rId48"/>
               </w:object>
             </w:r>
           </w:p>
@@ -3616,11 +3708,14 @@
     </w:p>
     <w:p>
       <w:pPr>
-        <w:pStyle w:val="Overskrift1"/>
+        <w:pStyle w:val="Overskrift2"/>
       </w:pPr>
       <w:r>
         <w:lastRenderedPageBreak/>
-        <w:t>Case 9: Slet en eksisterende o</w:t>
+        <w:t>Test id: 9</w:t>
+      </w:r>
+      <w:r>
+        <w:t xml:space="preserve"> Slet en eksisterende o</w:t>
       </w:r>
       <w:r>
         <w:t>rdre</w:t>
@@ -3629,24 +3724,21 @@
     <w:p>
       <w:r>
         <w:rPr>
-          <w:rStyle w:val="Overskrift2Tegn"/>
-        </w:rPr>
-        <w:t>Beskrivelse</w:t>
-      </w:r>
-      <w:r>
-        <w:t>:</w:t>
+          <w:rStyle w:val="Overskrift3Tegn"/>
+        </w:rPr>
+        <w:t>Beskrivelse:</w:t>
       </w:r>
       <w:r>
         <w:br/>
         <w:t xml:space="preserve">Testen har til formål at undersøge om systemet kan </w:t>
       </w:r>
       <w:r>
-        <w:t>sletter en ordre korrekt.</w:t>
-      </w:r>
-    </w:p>
-    <w:p>
-      <w:pPr>
-        <w:pStyle w:val="Overskrift2"/>
+        <w:t>slette en ordre korrekt, således at den fjernes fra databasen.</w:t>
+      </w:r>
+    </w:p>
+    <w:p>
+      <w:pPr>
+        <w:pStyle w:val="Overskrift3"/>
       </w:pPr>
       <w:r>
         <w:t>Udførsel:</w:t>
@@ -3719,7 +3811,7 @@
                 <v:shape id="_x0000_i1042" type="#_x0000_t75" style="width:313.1pt;height:241.1pt" o:ole="">
                   <v:imagedata r:id="rId50" o:title=""/>
                 </v:shape>
-                <o:OLEObject Type="Embed" ProgID="PBrush" ShapeID="_x0000_i1042" DrawAspect="Content" ObjectID="_1431991373" r:id="rId51"/>
+                <o:OLEObject Type="Embed" ProgID="PBrush" ShapeID="_x0000_i1042" DrawAspect="Content" ObjectID="_1431995500" r:id="rId51"/>
               </w:object>
             </w:r>
           </w:p>
@@ -3766,8 +3858,8 @@
               </w:rPr>
               <w:drawing>
                 <wp:inline distT="0" distB="0" distL="0" distR="0">
-                  <wp:extent cx="3457797" cy="3322188"/>
-                  <wp:effectExtent l="19050" t="0" r="9303" b="0"/>
+                  <wp:extent cx="2915536" cy="2801193"/>
+                  <wp:effectExtent l="19050" t="0" r="0" b="0"/>
                   <wp:docPr id="129" name="Billede 129"/>
                   <wp:cNvGraphicFramePr>
                     <a:graphicFrameLocks xmlns:a="http://schemas.openxmlformats.org/drawingml/2006/main" noChangeAspect="1"/>
@@ -3791,7 +3883,7 @@
                         <pic:spPr bwMode="auto">
                           <a:xfrm>
                             <a:off x="0" y="0"/>
-                            <a:ext cx="3457636" cy="3322033"/>
+                            <a:ext cx="2919645" cy="2805141"/>
                           </a:xfrm>
                           <a:prstGeom prst="rect">
                             <a:avLst/>
@@ -3813,7 +3905,6 @@
           </w:p>
           <w:p>
             <w:r>
-              <w:lastRenderedPageBreak/>
               <w:t>Tryk på knappen "slet"</w:t>
             </w:r>
           </w:p>
@@ -3839,7 +3930,7 @@
                 <v:shape id="_x0000_i1043" type="#_x0000_t75" style="width:3in;height:97.1pt" o:ole="">
                   <v:imagedata r:id="rId53" o:title=""/>
                 </v:shape>
-                <o:OLEObject Type="Embed" ProgID="PBrush" ShapeID="_x0000_i1043" DrawAspect="Content" ObjectID="_1431991374" r:id="rId54"/>
+                <o:OLEObject Type="Embed" ProgID="PBrush" ShapeID="_x0000_i1043" DrawAspect="Content" ObjectID="_1431995501" r:id="rId54"/>
               </w:object>
             </w:r>
           </w:p>
@@ -3973,12 +4064,23 @@
         <w:pStyle w:val="Overskrift1"/>
       </w:pPr>
     </w:p>
-    <w:p>
-      <w:pPr>
-        <w:pStyle w:val="Overskrift1"/>
-      </w:pPr>
-      <w:r>
-        <w:t xml:space="preserve">Case 10: Slet en eksisterende </w:t>
+    <w:p/>
+    <w:p>
+      <w:pPr>
+        <w:pStyle w:val="Overskrift2"/>
+      </w:pPr>
+      <w:r>
+        <w:lastRenderedPageBreak/>
+        <w:t>Test id</w:t>
+      </w:r>
+      <w:r>
+        <w:t>:</w:t>
+      </w:r>
+      <w:r>
+        <w:t xml:space="preserve"> 10 - </w:t>
+      </w:r>
+      <w:r>
+        <w:t xml:space="preserve"> Slet en eksisterende </w:t>
       </w:r>
       <w:r>
         <w:t>faktura</w:t>
@@ -4002,7 +4104,10 @@
         <w:t>slette</w:t>
       </w:r>
       <w:r>
-        <w:t xml:space="preserve"> en faktura korrekt.</w:t>
+        <w:t xml:space="preserve"> en</w:t>
+      </w:r>
+      <w:r>
+        <w:t xml:space="preserve"> eksisterende  faktura korrekt, således at denne ikke længere findes i databasen.</w:t>
       </w:r>
     </w:p>
     <w:p>
@@ -4083,10 +4188,10 @@
           <w:p>
             <w:r>
               <w:object w:dxaOrig="6240" w:dyaOrig="3870">
-                <v:shape id="_x0000_i1045" type="#_x0000_t75" style="width:312.3pt;height:193.4pt" o:ole="">
+                <v:shape id="_x0000_i1044" type="#_x0000_t75" style="width:312.3pt;height:193.4pt" o:ole="">
                   <v:imagedata r:id="rId56" o:title=""/>
                 </v:shape>
-                <o:OLEObject Type="Embed" ProgID="PBrush" ShapeID="_x0000_i1045" DrawAspect="Content" ObjectID="_1431991375" r:id="rId57"/>
+                <o:OLEObject Type="Embed" ProgID="PBrush" ShapeID="_x0000_i1044" DrawAspect="Content" ObjectID="_1431995502" r:id="rId57"/>
               </w:object>
             </w:r>
           </w:p>
@@ -4107,7 +4212,6 @@
           </w:tcPr>
           <w:p>
             <w:r>
-              <w:lastRenderedPageBreak/>
               <w:t>2</w:t>
             </w:r>
           </w:p>
@@ -4171,6 +4275,7 @@
           </w:p>
           <w:p>
             <w:r>
+              <w:lastRenderedPageBreak/>
               <w:t>Tryk på knappen "slet"</w:t>
             </w:r>
           </w:p>
@@ -4292,7 +4397,6 @@
           <w:noProof/>
           <w:lang w:eastAsia="da-DK"/>
         </w:rPr>
-        <w:lastRenderedPageBreak/>
         <w:drawing>
           <wp:inline distT="0" distB="0" distL="0" distR="0">
             <wp:extent cx="4114800" cy="1626870"/>
@@ -4342,7 +4446,7 @@
     </w:p>
     <w:p>
       <w:pPr>
-        <w:pStyle w:val="Overskrift2"/>
+        <w:pStyle w:val="Overskrift3"/>
       </w:pPr>
       <w:r>
         <w:t>Konklusion på test:</w:t>
@@ -4368,31 +4472,21 @@
     </w:p>
     <w:p>
       <w:pPr>
-        <w:pStyle w:val="Overskrift1"/>
-      </w:pPr>
-      <w:r>
-        <w:t>Case 11</w:t>
-      </w:r>
-      <w:r>
-        <w:t xml:space="preserve">: Test at der oprettes en ny bedemand i systemet </w:t>
-      </w:r>
-      <w:r>
-        <w:t xml:space="preserve">når man opgraderer en </w:t>
-      </w:r>
-      <w:r>
-        <w:t xml:space="preserve">ordre til </w:t>
-      </w:r>
-      <w:r>
-        <w:t xml:space="preserve">en </w:t>
-      </w:r>
-      <w:r>
-        <w:t>faktura</w:t>
-      </w:r>
-      <w:r>
-        <w:t xml:space="preserve"> og tilføjer en bedemand</w:t>
-      </w:r>
-    </w:p>
-    <w:p/>
+        <w:pStyle w:val="Overskrift2"/>
+      </w:pPr>
+      <w:r>
+        <w:t>Test id:</w:t>
+      </w:r>
+      <w:r>
+        <w:t xml:space="preserve"> 11</w:t>
+      </w:r>
+      <w:r>
+        <w:t xml:space="preserve"> -</w:t>
+      </w:r>
+      <w:r>
+        <w:t xml:space="preserve"> Test at der oprettes en ny bedemand i systemet</w:t>
+      </w:r>
+    </w:p>
     <w:p>
       <w:r>
         <w:rPr>
@@ -4411,11 +4505,15 @@
         <w:t>opgraderer en ordre til en faktura og tilføjer en bedemand, som ikke eksisterer i databasen.</w:t>
       </w:r>
     </w:p>
+    <w:p/>
+    <w:p/>
+    <w:p/>
     <w:p>
       <w:pPr>
         <w:pStyle w:val="Overskrift2"/>
       </w:pPr>
       <w:r>
+        <w:lastRenderedPageBreak/>
         <w:t>Udførsel:</w:t>
       </w:r>
     </w:p>
@@ -4454,7 +4552,7 @@
       </w:tr>
       <w:tr>
         <w:trPr>
-          <w:trHeight w:val="5490"/>
+          <w:trHeight w:val="4611"/>
         </w:trPr>
         <w:tc>
           <w:tcPr>
@@ -4483,10 +4581,10 @@
           <w:p>
             <w:r>
               <w:object w:dxaOrig="6270" w:dyaOrig="4815">
-                <v:shape id="_x0000_i1044" type="#_x0000_t75" style="width:313.1pt;height:241.1pt" o:ole="">
+                <v:shape id="_x0000_i1045" type="#_x0000_t75" style="width:238.6pt;height:183.35pt" o:ole="">
                   <v:imagedata r:id="rId50" o:title=""/>
                 </v:shape>
-                <o:OLEObject Type="Embed" ProgID="PBrush" ShapeID="_x0000_i1044" DrawAspect="Content" ObjectID="_1431991376" r:id="rId61"/>
+                <o:OLEObject Type="Embed" ProgID="PBrush" ShapeID="_x0000_i1045" DrawAspect="Content" ObjectID="_1431995503" r:id="rId61"/>
               </w:object>
             </w:r>
           </w:p>
@@ -4503,7 +4601,6 @@
           </w:tcPr>
           <w:p>
             <w:r>
-              <w:lastRenderedPageBreak/>
               <w:t>2</w:t>
             </w:r>
           </w:p>
@@ -4534,8 +4631,8 @@
               </w:rPr>
               <w:drawing>
                 <wp:inline distT="0" distB="0" distL="0" distR="0">
-                  <wp:extent cx="3459539" cy="3323862"/>
-                  <wp:effectExtent l="19050" t="0" r="7561" b="0"/>
+                  <wp:extent cx="3064392" cy="2944213"/>
+                  <wp:effectExtent l="19050" t="0" r="2658" b="0"/>
                   <wp:docPr id="142" name="Billede 142"/>
                   <wp:cNvGraphicFramePr>
                     <a:graphicFrameLocks xmlns:a="http://schemas.openxmlformats.org/drawingml/2006/main" noChangeAspect="1"/>
@@ -4559,7 +4656,7 @@
                         <pic:spPr bwMode="auto">
                           <a:xfrm>
                             <a:off x="0" y="0"/>
-                            <a:ext cx="3459377" cy="3323707"/>
+                            <a:ext cx="3062562" cy="2942455"/>
                           </a:xfrm>
                           <a:prstGeom prst="rect">
                             <a:avLst/>
@@ -4721,7 +4818,6 @@
                 <w:noProof/>
                 <w:lang w:eastAsia="da-DK"/>
               </w:rPr>
-              <w:lastRenderedPageBreak/>
               <w:drawing>
                 <wp:inline distT="0" distB="0" distL="0" distR="0">
                   <wp:extent cx="3691713" cy="3546930"/>
@@ -4778,7 +4874,7 @@
       </w:tr>
       <w:tr>
         <w:trPr>
-          <w:trHeight w:val="3667"/>
+          <w:trHeight w:val="2799"/>
         </w:trPr>
         <w:tc>
           <w:tcPr>
@@ -4874,6 +4970,7 @@
     </w:p>
     <w:p>
       <w:r>
+        <w:lastRenderedPageBreak/>
         <w:t xml:space="preserve">firmanavn = </w:t>
       </w:r>
       <w:proofErr w:type="spellStart"/>
@@ -5134,37 +5231,45 @@
     </w:p>
     <w:p>
       <w:pPr>
-        <w:pStyle w:val="Overskrift1"/>
-      </w:pPr>
-      <w:r>
-        <w:t xml:space="preserve">Case 12: Ændre en faktura til </w:t>
+        <w:pStyle w:val="Overskrift2"/>
+      </w:pPr>
+      <w:r>
+        <w:t>Test id: 12 -</w:t>
+      </w:r>
+      <w:r>
+        <w:t xml:space="preserve"> </w:t>
+      </w:r>
+      <w:r>
+        <w:t xml:space="preserve"> Ændre en faktura til </w:t>
       </w:r>
       <w:r>
         <w:t>at være betalt</w:t>
       </w:r>
     </w:p>
-    <w:p/>
-    <w:p>
-      <w:r>
-        <w:rPr>
-          <w:rStyle w:val="Overskrift2Tegn"/>
-        </w:rPr>
-        <w:t>Beskrivelse</w:t>
-      </w:r>
-      <w:r>
-        <w:t>:</w:t>
+    <w:p>
+      <w:r>
+        <w:rPr>
+          <w:rStyle w:val="Overskrift3Tegn"/>
+        </w:rPr>
+        <w:t>Beskrivelse:</w:t>
       </w:r>
       <w:r>
         <w:br/>
         <w:t xml:space="preserve">Testen har til formål at undersøge om systemet </w:t>
       </w:r>
       <w:r>
-        <w:t>registrerer at en faktura når en faktura ændres til at være betalt.</w:t>
-      </w:r>
-    </w:p>
-    <w:p>
-      <w:pPr>
-        <w:pStyle w:val="Overskrift2"/>
+        <w:t xml:space="preserve">registrerer at en faktura </w:t>
+      </w:r>
+      <w:r>
+        <w:t>ændre status idet</w:t>
+      </w:r>
+      <w:r>
+        <w:t xml:space="preserve"> en faktura ændres til at være betalt.</w:t>
+      </w:r>
+    </w:p>
+    <w:p>
+      <w:pPr>
+        <w:pStyle w:val="Overskrift3"/>
       </w:pPr>
       <w:r>
         <w:t>Udførsel:</w:t>
@@ -5234,10 +5339,10 @@
           <w:p>
             <w:r>
               <w:object w:dxaOrig="6240" w:dyaOrig="3870">
-                <v:shape id="_x0000_i1046" type="#_x0000_t75" style="width:312.3pt;height:193.4pt" o:ole="">
+                <v:shape id="_x0000_i1046" type="#_x0000_t75" style="width:272.1pt;height:168.3pt" o:ole="">
                   <v:imagedata r:id="rId56" o:title=""/>
                 </v:shape>
-                <o:OLEObject Type="Embed" ProgID="PBrush" ShapeID="_x0000_i1046" DrawAspect="Content" ObjectID="_1431991377" r:id="rId66"/>
+                <o:OLEObject Type="Embed" ProgID="PBrush" ShapeID="_x0000_i1046" DrawAspect="Content" ObjectID="_1431995504" r:id="rId66"/>
               </w:object>
             </w:r>
           </w:p>
@@ -5275,8 +5380,8 @@
               </w:rPr>
               <w:drawing>
                 <wp:inline distT="0" distB="0" distL="0" distR="0">
-                  <wp:extent cx="4763135" cy="3806190"/>
-                  <wp:effectExtent l="19050" t="0" r="0" b="0"/>
+                  <wp:extent cx="3500327" cy="2797088"/>
+                  <wp:effectExtent l="19050" t="0" r="4873" b="0"/>
                   <wp:docPr id="168" name="Billede 168"/>
                   <wp:cNvGraphicFramePr>
                     <a:graphicFrameLocks xmlns:a="http://schemas.openxmlformats.org/drawingml/2006/main" noChangeAspect="1"/>
@@ -5300,7 +5405,7 @@
                         <pic:spPr bwMode="auto">
                           <a:xfrm>
                             <a:off x="0" y="0"/>
-                            <a:ext cx="4763135" cy="3806190"/>
+                            <a:ext cx="3500082" cy="2796893"/>
                           </a:xfrm>
                           <a:prstGeom prst="rect">
                             <a:avLst/>
@@ -5334,7 +5439,7 @@
       </w:tr>
       <w:tr>
         <w:trPr>
-          <w:trHeight w:val="3667"/>
+          <w:trHeight w:val="2436"/>
         </w:trPr>
         <w:tc>
           <w:tcPr>
@@ -5445,31 +5550,218 @@
         <w:t xml:space="preserve">Det forventes at faktura med fakturanummer: 0028931093-00004  </w:t>
       </w:r>
       <w:r>
-        <w:t>ændre status til at være betalt. Dermed skal den ændre status i databasen så et udtræk af fakturaen giver følgende resultat.</w:t>
-      </w:r>
-    </w:p>
-    <w:p>
-      <w:r>
-        <w:t>Derudover forventes det, at den ikke vises under igangværende fakturaer idet den er betalt.</w:t>
+        <w:t>ændre status til at være betalt. Dermed skal den ændre status i databasen så et udtræk af fa</w:t>
+      </w:r>
+      <w:r>
+        <w:t>kturaen giver følgende resultat:</w:t>
+      </w:r>
+    </w:p>
+    <w:p>
+      <w:r>
+        <w:t>betalings</w:t>
+      </w:r>
+      <w:r>
+        <w:t>status = 1.</w:t>
+      </w:r>
+    </w:p>
+    <w:p>
+      <w:r>
+        <w:t>Derudover forventes det, at den ikke vises under igangværen</w:t>
+      </w:r>
+      <w:r>
+        <w:t>de fakturaer idet den er betalt, og at teksten på knappen "betalt" ændres til "ikke betalt".</w:t>
       </w:r>
     </w:p>
     <w:p>
       <w:pPr>
         <w:pStyle w:val="Overskrift3"/>
       </w:pPr>
+      <w:r>
+        <w:t>Faktiske resultat</w:t>
+      </w:r>
+    </w:p>
+    <w:p>
+      <w:r>
+        <w:t>Faktura med fakturanummer: 0028931093-00004  ændre status til at være betalt i databasen, således at betalingsstatus = 1;</w:t>
+      </w:r>
+    </w:p>
+    <w:p>
+      <w:r>
+        <w:rPr>
+          <w:noProof/>
+          <w:lang w:eastAsia="da-DK"/>
+        </w:rPr>
+        <w:drawing>
+          <wp:inline distT="0" distB="0" distL="0" distR="0">
+            <wp:extent cx="6119296" cy="308344"/>
+            <wp:effectExtent l="19050" t="0" r="0" b="0"/>
+            <wp:docPr id="1" name="Billede 35"/>
+            <wp:cNvGraphicFramePr>
+              <a:graphicFrameLocks xmlns:a="http://schemas.openxmlformats.org/drawingml/2006/main" noChangeAspect="1"/>
+            </wp:cNvGraphicFramePr>
+            <a:graphic xmlns:a="http://schemas.openxmlformats.org/drawingml/2006/main">
+              <a:graphicData uri="http://schemas.openxmlformats.org/drawingml/2006/picture">
+                <pic:pic xmlns:pic="http://schemas.openxmlformats.org/drawingml/2006/picture">
+                  <pic:nvPicPr>
+                    <pic:cNvPr id="0" name="Picture 35"/>
+                    <pic:cNvPicPr>
+                      <a:picLocks noChangeAspect="1" noChangeArrowheads="1"/>
+                    </pic:cNvPicPr>
+                  </pic:nvPicPr>
+                  <pic:blipFill>
+                    <a:blip r:embed="rId69" cstate="print"/>
+                    <a:srcRect/>
+                    <a:stretch>
+                      <a:fillRect/>
+                    </a:stretch>
+                  </pic:blipFill>
+                  <pic:spPr bwMode="auto">
+                    <a:xfrm>
+                      <a:off x="0" y="0"/>
+                      <a:ext cx="6124575" cy="308610"/>
+                    </a:xfrm>
+                    <a:prstGeom prst="rect">
+                      <a:avLst/>
+                    </a:prstGeom>
+                    <a:noFill/>
+                    <a:ln w="9525">
+                      <a:noFill/>
+                      <a:miter lim="800000"/>
+                      <a:headEnd/>
+                      <a:tailEnd/>
+                    </a:ln>
+                  </pic:spPr>
+                </pic:pic>
+              </a:graphicData>
+            </a:graphic>
+          </wp:inline>
+        </w:drawing>
+      </w:r>
+    </w:p>
+    <w:p>
+      <w:r>
+        <w:t>Fakturaen vises ikke under igangværende fakturaer idet den er betalt.</w:t>
+      </w:r>
+    </w:p>
+    <w:p/>
+    <w:p>
+      <w:r>
+        <w:rPr>
+          <w:noProof/>
+          <w:lang w:eastAsia="da-DK"/>
+        </w:rPr>
+        <w:lastRenderedPageBreak/>
+        <w:drawing>
+          <wp:inline distT="0" distB="0" distL="0" distR="0">
+            <wp:extent cx="2649722" cy="2117375"/>
+            <wp:effectExtent l="19050" t="0" r="0" b="0"/>
+            <wp:docPr id="32" name="Billede 32"/>
+            <wp:cNvGraphicFramePr>
+              <a:graphicFrameLocks xmlns:a="http://schemas.openxmlformats.org/drawingml/2006/main" noChangeAspect="1"/>
+            </wp:cNvGraphicFramePr>
+            <a:graphic xmlns:a="http://schemas.openxmlformats.org/drawingml/2006/main">
+              <a:graphicData uri="http://schemas.openxmlformats.org/drawingml/2006/picture">
+                <pic:pic xmlns:pic="http://schemas.openxmlformats.org/drawingml/2006/picture">
+                  <pic:nvPicPr>
+                    <pic:cNvPr id="0" name="Picture 32"/>
+                    <pic:cNvPicPr>
+                      <a:picLocks noChangeAspect="1" noChangeArrowheads="1"/>
+                    </pic:cNvPicPr>
+                  </pic:nvPicPr>
+                  <pic:blipFill>
+                    <a:blip r:embed="rId70" cstate="print"/>
+                    <a:srcRect/>
+                    <a:stretch>
+                      <a:fillRect/>
+                    </a:stretch>
+                  </pic:blipFill>
+                  <pic:spPr bwMode="auto">
+                    <a:xfrm>
+                      <a:off x="0" y="0"/>
+                      <a:ext cx="2650818" cy="2118251"/>
+                    </a:xfrm>
+                    <a:prstGeom prst="rect">
+                      <a:avLst/>
+                    </a:prstGeom>
+                    <a:noFill/>
+                    <a:ln w="9525">
+                      <a:noFill/>
+                      <a:miter lim="800000"/>
+                      <a:headEnd/>
+                      <a:tailEnd/>
+                    </a:ln>
+                  </pic:spPr>
+                </pic:pic>
+              </a:graphicData>
+            </a:graphic>
+          </wp:inline>
+        </w:drawing>
+      </w:r>
+      <w:r>
+        <w:t xml:space="preserve"> </w:t>
+      </w:r>
+    </w:p>
+    <w:p>
+      <w:r>
+        <w:t>Teksten på knappen "betalt" ændres til "ikke betalt".</w:t>
+      </w:r>
+    </w:p>
+    <w:p>
+      <w:r>
+        <w:rPr>
+          <w:noProof/>
+          <w:lang w:eastAsia="da-DK"/>
+        </w:rPr>
+        <w:drawing>
+          <wp:inline distT="0" distB="0" distL="0" distR="0">
+            <wp:extent cx="3712855" cy="2210460"/>
+            <wp:effectExtent l="19050" t="0" r="1895" b="0"/>
+            <wp:docPr id="36" name="Billede 36"/>
+            <wp:cNvGraphicFramePr>
+              <a:graphicFrameLocks xmlns:a="http://schemas.openxmlformats.org/drawingml/2006/main" noChangeAspect="1"/>
+            </wp:cNvGraphicFramePr>
+            <a:graphic xmlns:a="http://schemas.openxmlformats.org/drawingml/2006/main">
+              <a:graphicData uri="http://schemas.openxmlformats.org/drawingml/2006/picture">
+                <pic:pic xmlns:pic="http://schemas.openxmlformats.org/drawingml/2006/picture">
+                  <pic:nvPicPr>
+                    <pic:cNvPr id="0" name="Picture 36"/>
+                    <pic:cNvPicPr>
+                      <a:picLocks noChangeAspect="1" noChangeArrowheads="1"/>
+                    </pic:cNvPicPr>
+                  </pic:nvPicPr>
+                  <pic:blipFill>
+                    <a:blip r:embed="rId71" cstate="print"/>
+                    <a:srcRect/>
+                    <a:stretch>
+                      <a:fillRect/>
+                    </a:stretch>
+                  </pic:blipFill>
+                  <pic:spPr bwMode="auto">
+                    <a:xfrm>
+                      <a:off x="0" y="0"/>
+                      <a:ext cx="3714876" cy="2211663"/>
+                    </a:xfrm>
+                    <a:prstGeom prst="rect">
+                      <a:avLst/>
+                    </a:prstGeom>
+                    <a:noFill/>
+                    <a:ln w="9525">
+                      <a:noFill/>
+                      <a:miter lim="800000"/>
+                      <a:headEnd/>
+                      <a:tailEnd/>
+                    </a:ln>
+                  </pic:spPr>
+                </pic:pic>
+              </a:graphicData>
+            </a:graphic>
+          </wp:inline>
+        </w:drawing>
+      </w:r>
     </w:p>
     <w:p>
       <w:pPr>
         <w:pStyle w:val="Overskrift3"/>
-      </w:pPr>
-      <w:r>
-        <w:t>Faktiske resultat</w:t>
-      </w:r>
-    </w:p>
-    <w:p/>
-    <w:p>
-      <w:pPr>
-        <w:pStyle w:val="Overskrift2"/>
       </w:pPr>
       <w:r>
         <w:t>Konklusion på test:</w:t>
@@ -6357,7 +6649,7 @@
 </file>
 
 <file path=customXml/itemProps1.xml><?xml version="1.0" encoding="utf-8"?>
-<ds:datastoreItem xmlns:ds="http://schemas.openxmlformats.org/officeDocument/2006/customXml" ds:itemID="{6004A034-A78A-4FD7-81D1-2EEA04F05FAF}">
+<ds:datastoreItem xmlns:ds="http://schemas.openxmlformats.org/officeDocument/2006/customXml" ds:itemID="{D0571A8E-606E-446F-AF17-F839C78F0970}">
   <ds:schemaRefs>
     <ds:schemaRef ds:uri="http://schemas.openxmlformats.org/officeDocument/2006/bibliography"/>
   </ds:schemaRefs>

--- a/Rapport/Til Programmering/Anette tests - søg/Søg på eksisterende ordre.docx
+++ b/Rapport/Til Programmering/Anette tests - søg/Søg på eksisterende ordre.docx
@@ -178,10 +178,10 @@
                   <v:path o:extrusionok="f" gradientshapeok="t" o:connecttype="rect"/>
                   <o:lock v:ext="edit" aspectratio="t"/>
                 </v:shapetype>
-                <v:shape id="_x0000_i1025" type="#_x0000_t75" style="width:366.7pt;height:264.55pt" o:ole="">
+                <v:shape id="_x0000_i1025" type="#_x0000_t75" style="width:366.75pt;height:264.75pt" o:ole="">
                   <v:imagedata r:id="rId7" o:title=""/>
                 </v:shape>
-                <o:OLEObject Type="Embed" ProgID="PBrush" ShapeID="_x0000_i1025" DrawAspect="Content" ObjectID="_1431995483" r:id="rId8"/>
+                <o:OLEObject Type="Embed" ProgID="PBrush" ShapeID="_x0000_i1025" DrawAspect="Content" ObjectID="_1432016162" r:id="rId8"/>
               </w:object>
             </w:r>
           </w:p>
@@ -225,10 +225,10 @@
           <w:p>
             <w:r>
               <w:object w:dxaOrig="4770" w:dyaOrig="6240">
-                <v:shape id="_x0000_i1026" type="#_x0000_t75" style="width:179.15pt;height:234.4pt" o:ole="">
+                <v:shape id="_x0000_i1026" type="#_x0000_t75" style="width:179.25pt;height:234pt" o:ole="">
                   <v:imagedata r:id="rId9" o:title=""/>
                 </v:shape>
-                <o:OLEObject Type="Embed" ProgID="PBrush" ShapeID="_x0000_i1026" DrawAspect="Content" ObjectID="_1431995484" r:id="rId10"/>
+                <o:OLEObject Type="Embed" ProgID="PBrush" ShapeID="_x0000_i1026" DrawAspect="Content" ObjectID="_1432016163" r:id="rId10"/>
               </w:object>
             </w:r>
           </w:p>
@@ -757,10 +757,10 @@
             </w:pPr>
             <w:r>
               <w:object w:dxaOrig="4785" w:dyaOrig="6315">
-                <v:shape id="_x0000_i1027" type="#_x0000_t75" style="width:163.25pt;height:215.15pt" o:ole="">
+                <v:shape id="_x0000_i1027" type="#_x0000_t75" style="width:163.5pt;height:215.25pt" o:ole="">
                   <v:imagedata r:id="rId12" o:title=""/>
                 </v:shape>
-                <o:OLEObject Type="Embed" ProgID="PBrush" ShapeID="_x0000_i1027" DrawAspect="Content" ObjectID="_1431995485" r:id="rId13"/>
+                <o:OLEObject Type="Embed" ProgID="PBrush" ShapeID="_x0000_i1027" DrawAspect="Content" ObjectID="_1432016164" r:id="rId13"/>
               </w:object>
             </w:r>
           </w:p>
@@ -1082,10 +1082,10 @@
           <w:p>
             <w:r>
               <w:object w:dxaOrig="4740" w:dyaOrig="2790">
-                <v:shape id="_x0000_i1028" type="#_x0000_t75" style="width:236.95pt;height:139.8pt" o:ole="">
+                <v:shape id="_x0000_i1028" type="#_x0000_t75" style="width:237pt;height:139.5pt" o:ole="">
                   <v:imagedata r:id="rId15" o:title=""/>
                 </v:shape>
-                <o:OLEObject Type="Embed" ProgID="PBrush" ShapeID="_x0000_i1028" DrawAspect="Content" ObjectID="_1431995486" r:id="rId16"/>
+                <o:OLEObject Type="Embed" ProgID="PBrush" ShapeID="_x0000_i1028" DrawAspect="Content" ObjectID="_1432016165" r:id="rId16"/>
               </w:object>
             </w:r>
           </w:p>
@@ -1123,10 +1123,10 @@
           <w:p>
             <w:r>
               <w:object w:dxaOrig="4755" w:dyaOrig="4500">
-                <v:shape id="_x0000_i1029" type="#_x0000_t75" style="width:237.75pt;height:225.2pt" o:ole="">
+                <v:shape id="_x0000_i1029" type="#_x0000_t75" style="width:237.75pt;height:225pt" o:ole="">
                   <v:imagedata r:id="rId17" o:title=""/>
                 </v:shape>
-                <o:OLEObject Type="Embed" ProgID="PBrush" ShapeID="_x0000_i1029" DrawAspect="Content" ObjectID="_1431995487" r:id="rId18"/>
+                <o:OLEObject Type="Embed" ProgID="PBrush" ShapeID="_x0000_i1029" DrawAspect="Content" ObjectID="_1432016166" r:id="rId18"/>
               </w:object>
             </w:r>
           </w:p>
@@ -1588,10 +1588,10 @@
             </w:pPr>
             <w:r>
               <w:object w:dxaOrig="4740" w:dyaOrig="2760">
-                <v:shape id="_x0000_i1030" type="#_x0000_t75" style="width:236.95pt;height:138.15pt" o:ole="">
+                <v:shape id="_x0000_i1030" type="#_x0000_t75" style="width:237pt;height:138pt" o:ole="">
                   <v:imagedata r:id="rId20" o:title=""/>
                 </v:shape>
-                <o:OLEObject Type="Embed" ProgID="PBrush" ShapeID="_x0000_i1030" DrawAspect="Content" ObjectID="_1431995488" r:id="rId21"/>
+                <o:OLEObject Type="Embed" ProgID="PBrush" ShapeID="_x0000_i1030" DrawAspect="Content" ObjectID="_1432016167" r:id="rId21"/>
               </w:object>
             </w:r>
           </w:p>
@@ -1628,11 +1628,6 @@
       <w:r>
         <w:t>" vil blive vist.</w:t>
       </w:r>
-    </w:p>
-    <w:p>
-      <w:pPr>
-        <w:pStyle w:val="Overskrift3"/>
-      </w:pPr>
     </w:p>
     <w:p>
       <w:pPr>
@@ -1917,10 +1912,10 @@
             </w:pPr>
             <w:r>
               <w:object w:dxaOrig="4830" w:dyaOrig="2820">
-                <v:shape id="_x0000_i1031" type="#_x0000_t75" style="width:198.4pt;height:115.55pt" o:ole="">
+                <v:shape id="_x0000_i1031" type="#_x0000_t75" style="width:198.75pt;height:115.5pt" o:ole="">
                   <v:imagedata r:id="rId23" o:title=""/>
                 </v:shape>
-                <o:OLEObject Type="Embed" ProgID="PBrush" ShapeID="_x0000_i1031" DrawAspect="Content" ObjectID="_1431995489" r:id="rId24"/>
+                <o:OLEObject Type="Embed" ProgID="PBrush" ShapeID="_x0000_i1031" DrawAspect="Content" ObjectID="_1432016168" r:id="rId24"/>
               </w:object>
             </w:r>
           </w:p>
@@ -2196,10 +2191,10 @@
           <w:p>
             <w:r>
               <w:object w:dxaOrig="4815" w:dyaOrig="6345">
-                <v:shape id="_x0000_i1032" type="#_x0000_t75" style="width:173.3pt;height:228.55pt" o:ole="">
+                <v:shape id="_x0000_i1032" type="#_x0000_t75" style="width:173.25pt;height:228.75pt" o:ole="">
                   <v:imagedata r:id="rId26" o:title=""/>
                 </v:shape>
-                <o:OLEObject Type="Embed" ProgID="PBrush" ShapeID="_x0000_i1032" DrawAspect="Content" ObjectID="_1431995490" r:id="rId27"/>
+                <o:OLEObject Type="Embed" ProgID="PBrush" ShapeID="_x0000_i1032" DrawAspect="Content" ObjectID="_1432016169" r:id="rId27"/>
               </w:object>
             </w:r>
             <w:r>
@@ -2238,10 +2233,10 @@
           <w:p>
             <w:r>
               <w:object w:dxaOrig="7215" w:dyaOrig="6960">
-                <v:shape id="_x0000_i1033" type="#_x0000_t75" style="width:235.25pt;height:226.9pt" o:ole="">
+                <v:shape id="_x0000_i1033" type="#_x0000_t75" style="width:235.5pt;height:227.25pt" o:ole="">
                   <v:imagedata r:id="rId28" o:title=""/>
                 </v:shape>
-                <o:OLEObject Type="Embed" ProgID="PBrush" ShapeID="_x0000_i1033" DrawAspect="Content" ObjectID="_1431995491" r:id="rId29"/>
+                <o:OLEObject Type="Embed" ProgID="PBrush" ShapeID="_x0000_i1033" DrawAspect="Content" ObjectID="_1432016170" r:id="rId29"/>
               </w:object>
             </w:r>
           </w:p>
@@ -2273,10 +2268,10 @@
           <w:p>
             <w:r>
               <w:object w:dxaOrig="7275" w:dyaOrig="6990">
-                <v:shape id="_x0000_i1034" type="#_x0000_t75" style="width:4in;height:276.3pt" o:ole="">
+                <v:shape id="_x0000_i1034" type="#_x0000_t75" style="width:4in;height:276.75pt" o:ole="">
                   <v:imagedata r:id="rId30" o:title=""/>
                 </v:shape>
-                <o:OLEObject Type="Embed" ProgID="PBrush" ShapeID="_x0000_i1034" DrawAspect="Content" ObjectID="_1431995492" r:id="rId31"/>
+                <o:OLEObject Type="Embed" ProgID="PBrush" ShapeID="_x0000_i1034" DrawAspect="Content" ObjectID="_1432016171" r:id="rId31"/>
               </w:object>
             </w:r>
           </w:p>
@@ -2310,10 +2305,10 @@
           <w:p>
             <w:r>
               <w:object w:dxaOrig="4770" w:dyaOrig="1905">
-                <v:shape id="_x0000_i1035" type="#_x0000_t75" style="width:238.6pt;height:95.45pt" o:ole="">
+                <v:shape id="_x0000_i1035" type="#_x0000_t75" style="width:238.5pt;height:95.25pt" o:ole="">
                   <v:imagedata r:id="rId32" o:title=""/>
                 </v:shape>
-                <o:OLEObject Type="Embed" ProgID="PBrush" ShapeID="_x0000_i1035" DrawAspect="Content" ObjectID="_1431995493" r:id="rId33"/>
+                <o:OLEObject Type="Embed" ProgID="PBrush" ShapeID="_x0000_i1035" DrawAspect="Content" ObjectID="_1432016172" r:id="rId33"/>
               </w:object>
             </w:r>
           </w:p>
@@ -2804,10 +2799,10 @@
           <w:p>
             <w:r>
               <w:object w:dxaOrig="4635" w:dyaOrig="4680">
-                <v:shape id="_x0000_i1036" type="#_x0000_t75" style="width:195.05pt;height:197.6pt" o:ole="">
+                <v:shape id="_x0000_i1036" type="#_x0000_t75" style="width:195pt;height:197.25pt" o:ole="">
                   <v:imagedata r:id="rId36" o:title=""/>
                 </v:shape>
-                <o:OLEObject Type="Embed" ProgID="PBrush" ShapeID="_x0000_i1036" DrawAspect="Content" ObjectID="_1431995494" r:id="rId37"/>
+                <o:OLEObject Type="Embed" ProgID="PBrush" ShapeID="_x0000_i1036" DrawAspect="Content" ObjectID="_1432016173" r:id="rId37"/>
               </w:object>
             </w:r>
           </w:p>
@@ -2842,10 +2837,10 @@
           <w:p>
             <w:r>
               <w:object w:dxaOrig="7275" w:dyaOrig="6975">
-                <v:shape id="_x0000_i1037" type="#_x0000_t75" style="width:241.95pt;height:231.9pt" o:ole="">
+                <v:shape id="_x0000_i1037" type="#_x0000_t75" style="width:242.25pt;height:231.75pt" o:ole="">
                   <v:imagedata r:id="rId38" o:title=""/>
                 </v:shape>
-                <o:OLEObject Type="Embed" ProgID="PBrush" ShapeID="_x0000_i1037" DrawAspect="Content" ObjectID="_1431995495" r:id="rId39"/>
+                <o:OLEObject Type="Embed" ProgID="PBrush" ShapeID="_x0000_i1037" DrawAspect="Content" ObjectID="_1432016174" r:id="rId39"/>
               </w:object>
             </w:r>
           </w:p>
@@ -2882,10 +2877,10 @@
           <w:p>
             <w:r>
               <w:object w:dxaOrig="7305" w:dyaOrig="6945">
-                <v:shape id="_x0000_i1038" type="#_x0000_t75" style="width:293pt;height:278.8pt" o:ole="">
+                <v:shape id="_x0000_i1038" type="#_x0000_t75" style="width:293.25pt;height:279pt" o:ole="">
                   <v:imagedata r:id="rId40" o:title=""/>
                 </v:shape>
-                <o:OLEObject Type="Embed" ProgID="PBrush" ShapeID="_x0000_i1038" DrawAspect="Content" ObjectID="_1431995496" r:id="rId41"/>
+                <o:OLEObject Type="Embed" ProgID="PBrush" ShapeID="_x0000_i1038" DrawAspect="Content" ObjectID="_1432016175" r:id="rId41"/>
               </w:object>
             </w:r>
           </w:p>
@@ -3011,10 +3006,10 @@
           <w:p>
             <w:r>
               <w:object w:dxaOrig="7230" w:dyaOrig="6945">
-                <v:shape id="_x0000_i1039" type="#_x0000_t75" style="width:315.65pt;height:303.05pt" o:ole="">
+                <v:shape id="_x0000_i1039" type="#_x0000_t75" style="width:315.75pt;height:303pt" o:ole="">
                   <v:imagedata r:id="rId42" o:title=""/>
                 </v:shape>
-                <o:OLEObject Type="Embed" ProgID="PBrush" ShapeID="_x0000_i1039" DrawAspect="Content" ObjectID="_1431995497" r:id="rId43"/>
+                <o:OLEObject Type="Embed" ProgID="PBrush" ShapeID="_x0000_i1039" DrawAspect="Content" ObjectID="_1432016176" r:id="rId43"/>
               </w:object>
             </w:r>
           </w:p>
@@ -3047,10 +3042,10 @@
           <w:p>
             <w:r>
               <w:object w:dxaOrig="4770" w:dyaOrig="1905">
-                <v:shape id="_x0000_i1040" type="#_x0000_t75" style="width:238.6pt;height:95.45pt" o:ole="">
+                <v:shape id="_x0000_i1040" type="#_x0000_t75" style="width:238.5pt;height:95.25pt" o:ole="">
                   <v:imagedata r:id="rId32" o:title=""/>
                 </v:shape>
-                <o:OLEObject Type="Embed" ProgID="PBrush" ShapeID="_x0000_i1040" DrawAspect="Content" ObjectID="_1431995498" r:id="rId44"/>
+                <o:OLEObject Type="Embed" ProgID="PBrush" ShapeID="_x0000_i1040" DrawAspect="Content" ObjectID="_1432016177" r:id="rId44"/>
               </w:object>
             </w:r>
           </w:p>
@@ -3549,10 +3544,10 @@
           <w:p>
             <w:r>
               <w:object w:dxaOrig="4680" w:dyaOrig="2685">
-                <v:shape id="_x0000_i1041" type="#_x0000_t75" style="width:234.4pt;height:133.95pt" o:ole="">
+                <v:shape id="_x0000_i1041" type="#_x0000_t75" style="width:234.75pt;height:134.25pt" o:ole="">
                   <v:imagedata r:id="rId47" o:title=""/>
                 </v:shape>
-                <o:OLEObject Type="Embed" ProgID="PBrush" ShapeID="_x0000_i1041" DrawAspect="Content" ObjectID="_1431995499" r:id="rId48"/>
+                <o:OLEObject Type="Embed" ProgID="PBrush" ShapeID="_x0000_i1041" DrawAspect="Content" ObjectID="_1432016178" r:id="rId48"/>
               </w:object>
             </w:r>
           </w:p>
@@ -3808,10 +3803,10 @@
           <w:p>
             <w:r>
               <w:object w:dxaOrig="6270" w:dyaOrig="4815">
-                <v:shape id="_x0000_i1042" type="#_x0000_t75" style="width:313.1pt;height:241.1pt" o:ole="">
+                <v:shape id="_x0000_i1042" type="#_x0000_t75" style="width:313.5pt;height:240.75pt" o:ole="">
                   <v:imagedata r:id="rId50" o:title=""/>
                 </v:shape>
-                <o:OLEObject Type="Embed" ProgID="PBrush" ShapeID="_x0000_i1042" DrawAspect="Content" ObjectID="_1431995500" r:id="rId51"/>
+                <o:OLEObject Type="Embed" ProgID="PBrush" ShapeID="_x0000_i1042" DrawAspect="Content" ObjectID="_1432016179" r:id="rId51"/>
               </w:object>
             </w:r>
           </w:p>
@@ -3927,10 +3922,10 @@
           <w:p>
             <w:r>
               <w:object w:dxaOrig="4320" w:dyaOrig="1935">
-                <v:shape id="_x0000_i1043" type="#_x0000_t75" style="width:3in;height:97.1pt" o:ole="">
+                <v:shape id="_x0000_i1043" type="#_x0000_t75" style="width:3in;height:97.5pt" o:ole="">
                   <v:imagedata r:id="rId53" o:title=""/>
                 </v:shape>
-                <o:OLEObject Type="Embed" ProgID="PBrush" ShapeID="_x0000_i1043" DrawAspect="Content" ObjectID="_1431995501" r:id="rId54"/>
+                <o:OLEObject Type="Embed" ProgID="PBrush" ShapeID="_x0000_i1043" DrawAspect="Content" ObjectID="_1432016180" r:id="rId54"/>
               </w:object>
             </w:r>
           </w:p>
@@ -4188,10 +4183,10 @@
           <w:p>
             <w:r>
               <w:object w:dxaOrig="6240" w:dyaOrig="3870">
-                <v:shape id="_x0000_i1044" type="#_x0000_t75" style="width:312.3pt;height:193.4pt" o:ole="">
+                <v:shape id="_x0000_i1044" type="#_x0000_t75" style="width:312pt;height:193.5pt" o:ole="">
                   <v:imagedata r:id="rId56" o:title=""/>
                 </v:shape>
-                <o:OLEObject Type="Embed" ProgID="PBrush" ShapeID="_x0000_i1044" DrawAspect="Content" ObjectID="_1431995502" r:id="rId57"/>
+                <o:OLEObject Type="Embed" ProgID="PBrush" ShapeID="_x0000_i1044" DrawAspect="Content" ObjectID="_1432016181" r:id="rId57"/>
               </w:object>
             </w:r>
           </w:p>
@@ -4581,10 +4576,10 @@
           <w:p>
             <w:r>
               <w:object w:dxaOrig="6270" w:dyaOrig="4815">
-                <v:shape id="_x0000_i1045" type="#_x0000_t75" style="width:238.6pt;height:183.35pt" o:ole="">
+                <v:shape id="_x0000_i1045" type="#_x0000_t75" style="width:238.5pt;height:183.75pt" o:ole="">
                   <v:imagedata r:id="rId50" o:title=""/>
                 </v:shape>
-                <o:OLEObject Type="Embed" ProgID="PBrush" ShapeID="_x0000_i1045" DrawAspect="Content" ObjectID="_1431995503" r:id="rId61"/>
+                <o:OLEObject Type="Embed" ProgID="PBrush" ShapeID="_x0000_i1045" DrawAspect="Content" ObjectID="_1432016182" r:id="rId61"/>
               </w:object>
             </w:r>
           </w:p>
@@ -5339,10 +5334,10 @@
           <w:p>
             <w:r>
               <w:object w:dxaOrig="6240" w:dyaOrig="3870">
-                <v:shape id="_x0000_i1046" type="#_x0000_t75" style="width:272.1pt;height:168.3pt" o:ole="">
+                <v:shape id="_x0000_i1046" type="#_x0000_t75" style="width:272.25pt;height:168pt" o:ole="">
                   <v:imagedata r:id="rId56" o:title=""/>
                 </v:shape>
-                <o:OLEObject Type="Embed" ProgID="PBrush" ShapeID="_x0000_i1046" DrawAspect="Content" ObjectID="_1431995504" r:id="rId66"/>
+                <o:OLEObject Type="Embed" ProgID="PBrush" ShapeID="_x0000_i1046" DrawAspect="Content" ObjectID="_1432016183" r:id="rId66"/>
               </w:object>
             </w:r>
           </w:p>
@@ -6649,7 +6644,7 @@
 </file>
 
 <file path=customXml/itemProps1.xml><?xml version="1.0" encoding="utf-8"?>
-<ds:datastoreItem xmlns:ds="http://schemas.openxmlformats.org/officeDocument/2006/customXml" ds:itemID="{D0571A8E-606E-446F-AF17-F839C78F0970}">
+<ds:datastoreItem xmlns:ds="http://schemas.openxmlformats.org/officeDocument/2006/customXml" ds:itemID="{27661240-8CD7-4EA9-9C27-B8299573E873}">
   <ds:schemaRefs>
     <ds:schemaRef ds:uri="http://schemas.openxmlformats.org/officeDocument/2006/bibliography"/>
   </ds:schemaRefs>
